--- a/cv/cv2023.docx
+++ b/cv/cv2023.docx
@@ -162,8 +162,18 @@
           <w:lang w:val="nl-BE"/>
         </w:rPr>
         <w:br/>
-        <w:t>http://patriekzoetaert.cmshost.nl</w:t>
       </w:r>
+      <w:hyperlink r:id="rId6">
+        <w:r>
+          <w:rPr>
+            <w:rStyle w:val="Internetkoppeling"/>
+            <w:rFonts w:cs="Arial" w:ascii="Arial" w:hAnsi="Arial"/>
+            <w:color w:val="auto"/>
+            <w:lang w:val="nl-BE"/>
+          </w:rPr>
+          <w:t>https://patriekzoetaert.github.io/</w:t>
+        </w:r>
+      </w:hyperlink>
     </w:p>
     <w:p>
       <w:pPr>
@@ -432,7 +442,7 @@
                 <w:szCs w:val="20"/>
                 <w:lang w:val="nl-BE"/>
               </w:rPr>
-              <w:t xml:space="preserve">11/01/2024 - </w:t>
+              <w:t>11/01/2024 -</w:t>
             </w:r>
           </w:p>
         </w:tc>
@@ -545,31 +555,7 @@
                 <w:szCs w:val="20"/>
                 <w:lang w:val="nl-BE"/>
               </w:rPr>
-              <w:t>20/03/2023 - 2/</w:t>
-            </w:r>
-            <w:r>
-              <w:rPr>
-                <w:sz w:val="20"/>
-                <w:szCs w:val="20"/>
-                <w:lang w:val="nl-BE"/>
-              </w:rPr>
-              <w:t>0</w:t>
-            </w:r>
-            <w:r>
-              <w:rPr>
-                <w:sz w:val="20"/>
-                <w:szCs w:val="20"/>
-                <w:lang w:val="nl-BE"/>
-              </w:rPr>
-              <w:t>1/202</w:t>
-            </w:r>
-            <w:r>
-              <w:rPr>
-                <w:sz w:val="20"/>
-                <w:szCs w:val="20"/>
-                <w:lang w:val="nl-BE"/>
-              </w:rPr>
-              <w:t>4</w:t>
+              <w:t>20/03/2023 - 2/01/2024</w:t>
             </w:r>
           </w:p>
         </w:tc>
@@ -2311,15 +2297,7 @@
                 <w:szCs w:val="20"/>
                 <w:lang w:val="nl-BE"/>
               </w:rPr>
-              <w:t xml:space="preserve">zeer </w:t>
-            </w:r>
-            <w:r>
-              <w:rPr>
-                <w:sz w:val="20"/>
-                <w:szCs w:val="20"/>
-                <w:lang w:val="nl-BE"/>
-              </w:rPr>
-              <w:t>goed</w:t>
+              <w:t>zeer goed</w:t>
             </w:r>
           </w:p>
         </w:tc>
@@ -2381,15 +2359,7 @@
                 <w:szCs w:val="20"/>
                 <w:lang w:val="nl-BE"/>
               </w:rPr>
-              <w:t xml:space="preserve">zeer </w:t>
-            </w:r>
-            <w:r>
-              <w:rPr>
-                <w:sz w:val="20"/>
-                <w:szCs w:val="20"/>
-                <w:lang w:val="nl-BE"/>
-              </w:rPr>
-              <w:t>goed</w:t>
+              <w:t>zeer goed</w:t>
             </w:r>
           </w:p>
         </w:tc>
@@ -2651,14 +2621,14 @@
         <w:tblLook w:val="0000" w:noHBand="0" w:noVBand="0" w:firstColumn="0" w:lastRow="0" w:lastColumn="0" w:firstRow="0"/>
       </w:tblPr>
       <w:tblGrid>
-        <w:gridCol w:w="2146"/>
-        <w:gridCol w:w="7386"/>
+        <w:gridCol w:w="2145"/>
+        <w:gridCol w:w="7387"/>
       </w:tblGrid>
       <w:tr>
         <w:trPr/>
         <w:tc>
           <w:tcPr>
-            <w:tcW w:w="2146" w:type="dxa"/>
+            <w:tcW w:w="2145" w:type="dxa"/>
             <w:tcBorders/>
           </w:tcPr>
           <w:p>
@@ -2716,7 +2686,7 @@
         </w:tc>
         <w:tc>
           <w:tcPr>
-            <w:tcW w:w="7386" w:type="dxa"/>
+            <w:tcW w:w="7387" w:type="dxa"/>
             <w:tcBorders/>
           </w:tcPr>
           <w:p>
@@ -2795,7 +2765,7 @@
         <w:trPr/>
         <w:tc>
           <w:tcPr>
-            <w:tcW w:w="2146" w:type="dxa"/>
+            <w:tcW w:w="2145" w:type="dxa"/>
             <w:tcBorders/>
           </w:tcPr>
           <w:p>
@@ -2827,7 +2797,7 @@
         </w:tc>
         <w:tc>
           <w:tcPr>
-            <w:tcW w:w="7386" w:type="dxa"/>
+            <w:tcW w:w="7387" w:type="dxa"/>
             <w:tcBorders/>
           </w:tcPr>
           <w:p>
@@ -2857,7 +2827,7 @@
         <w:trPr/>
         <w:tc>
           <w:tcPr>
-            <w:tcW w:w="2146" w:type="dxa"/>
+            <w:tcW w:w="2145" w:type="dxa"/>
             <w:tcBorders/>
           </w:tcPr>
           <w:p>
@@ -2889,7 +2859,7 @@
         </w:tc>
         <w:tc>
           <w:tcPr>
-            <w:tcW w:w="7386" w:type="dxa"/>
+            <w:tcW w:w="7387" w:type="dxa"/>
             <w:tcBorders/>
           </w:tcPr>
           <w:p>
@@ -2908,15 +2878,7 @@
                 <w:szCs w:val="20"/>
                 <w:lang w:val="en-US"/>
               </w:rPr>
-              <w:t xml:space="preserve">Informix SQL, Mysql, postgress, Progress v6,7,8,9 ( &gt;4j ervaring), MySql , MS-ACCESS , Foxpro , Oracle-sql , Visual Basic, Ingres, Dbase, Genifer, Softcode , Omnis 7, </w:t>
-            </w:r>
-            <w:r>
-              <w:rPr>
-                <w:sz w:val="20"/>
-                <w:szCs w:val="20"/>
-                <w:lang w:val="en-US"/>
-              </w:rPr>
-              <w:t>pcc</w:t>
+              <w:t>Informix SQL, Mysql, postgress, Progress v6,7,8,9 ( &gt;4j ervaring), MySql , MS-ACCESS , Foxpro , Oracle-sql , Visual Basic, Ingres, Dbase, Genifer, Softcode , Omnis 7, pcc</w:t>
             </w:r>
           </w:p>
         </w:tc>
@@ -2925,7 +2887,7 @@
         <w:trPr/>
         <w:tc>
           <w:tcPr>
-            <w:tcW w:w="2146" w:type="dxa"/>
+            <w:tcW w:w="2145" w:type="dxa"/>
             <w:tcBorders/>
           </w:tcPr>
           <w:p>
@@ -2957,7 +2919,7 @@
         </w:tc>
         <w:tc>
           <w:tcPr>
-            <w:tcW w:w="7386" w:type="dxa"/>
+            <w:tcW w:w="7387" w:type="dxa"/>
             <w:tcBorders/>
           </w:tcPr>
           <w:p>
@@ -2976,23 +2938,7 @@
                 <w:szCs w:val="20"/>
                 <w:lang w:val="en-US"/>
               </w:rPr>
-              <w:t xml:space="preserve">WinX , </w:t>
-            </w:r>
-            <w:r>
-              <w:rPr>
-                <w:sz w:val="20"/>
-                <w:szCs w:val="20"/>
-                <w:lang w:val="en-US"/>
-              </w:rPr>
-              <w:t xml:space="preserve">citrix, </w:t>
-            </w:r>
-            <w:r>
-              <w:rPr>
-                <w:sz w:val="20"/>
-                <w:szCs w:val="20"/>
-                <w:lang w:val="en-US"/>
-              </w:rPr>
-              <w:t>linux, Msdos, unix  (SCO, HPUX 9.4, 10.20, linux), Novell 3.1, Windows 3.x, WFW, OS7, BS2000 + SDF</w:t>
+              <w:t>WinX , citrix, linux, Msdos, unix  (SCO, HPUX 9.4, 10.20, linux), Novell 3.1, Windows 3.x, WFW, OS7, BS2000 + SDF</w:t>
             </w:r>
           </w:p>
         </w:tc>
@@ -3001,7 +2947,7 @@
         <w:trPr/>
         <w:tc>
           <w:tcPr>
-            <w:tcW w:w="2146" w:type="dxa"/>
+            <w:tcW w:w="2145" w:type="dxa"/>
             <w:tcBorders/>
           </w:tcPr>
           <w:p>
@@ -3033,7 +2979,7 @@
         </w:tc>
         <w:tc>
           <w:tcPr>
-            <w:tcW w:w="7386" w:type="dxa"/>
+            <w:tcW w:w="7387" w:type="dxa"/>
             <w:tcBorders/>
           </w:tcPr>
           <w:p>
@@ -3061,7 +3007,7 @@
         <w:trPr/>
         <w:tc>
           <w:tcPr>
-            <w:tcW w:w="2146" w:type="dxa"/>
+            <w:tcW w:w="2145" w:type="dxa"/>
             <w:tcBorders/>
           </w:tcPr>
           <w:p>
@@ -3093,7 +3039,7 @@
         </w:tc>
         <w:tc>
           <w:tcPr>
-            <w:tcW w:w="7386" w:type="dxa"/>
+            <w:tcW w:w="7387" w:type="dxa"/>
             <w:tcBorders/>
           </w:tcPr>
           <w:p>
@@ -3131,42 +3077,26 @@
                 <w:szCs w:val="20"/>
                 <w:lang w:val="nl-BE"/>
               </w:rPr>
-              <w:t xml:space="preserve">Clients:  PC  en, Macintosh, </w:t>
-            </w:r>
-            <w:r>
-              <w:rPr>
-                <w:sz w:val="20"/>
-                <w:szCs w:val="20"/>
-                <w:lang w:val="nl-BE"/>
-              </w:rPr>
-              <w:t>Flex3000</w:t>
-            </w:r>
-          </w:p>
-          <w:p>
-            <w:pPr>
-              <w:pStyle w:val="Normal"/>
-              <w:widowControl w:val="false"/>
-              <w:rPr>
-                <w:sz w:val="20"/>
-                <w:szCs w:val="20"/>
-                <w:lang w:val="nl-BE"/>
-              </w:rPr>
-            </w:pPr>
-            <w:r>
-              <w:rPr>
-                <w:sz w:val="20"/>
-                <w:szCs w:val="20"/>
-                <w:lang w:val="nl-BE"/>
-              </w:rPr>
-              <w:t xml:space="preserve">Printers: Kyocera, HP, + …, Barcodeprinters, </w:t>
-            </w:r>
-            <w:r>
-              <w:rPr>
-                <w:sz w:val="20"/>
-                <w:szCs w:val="20"/>
-                <w:lang w:val="nl-BE"/>
-              </w:rPr>
-              <w:t>scanners</w:t>
+              <w:t>Clients:  PC  en, Macintosh, Flex3000</w:t>
+            </w:r>
+          </w:p>
+          <w:p>
+            <w:pPr>
+              <w:pStyle w:val="Normal"/>
+              <w:widowControl w:val="false"/>
+              <w:rPr>
+                <w:sz w:val="20"/>
+                <w:szCs w:val="20"/>
+                <w:lang w:val="nl-BE"/>
+              </w:rPr>
+            </w:pPr>
+            <w:r>
+              <w:rPr>
+                <w:sz w:val="20"/>
+                <w:szCs w:val="20"/>
+                <w:lang w:val="nl-BE"/>
+              </w:rPr>
+              <w:t>Printers: Kyocera, HP, + …, Barcodeprinters, scanners</w:t>
             </w:r>
           </w:p>
         </w:tc>
@@ -3175,7 +3105,7 @@
         <w:trPr/>
         <w:tc>
           <w:tcPr>
-            <w:tcW w:w="2146" w:type="dxa"/>
+            <w:tcW w:w="2145" w:type="dxa"/>
             <w:tcBorders/>
           </w:tcPr>
           <w:p>
@@ -3207,7 +3137,7 @@
         </w:tc>
         <w:tc>
           <w:tcPr>
-            <w:tcW w:w="7386" w:type="dxa"/>
+            <w:tcW w:w="7387" w:type="dxa"/>
             <w:tcBorders/>
           </w:tcPr>
           <w:p>
@@ -3231,7 +3161,7 @@
         <w:trPr/>
         <w:tc>
           <w:tcPr>
-            <w:tcW w:w="2146" w:type="dxa"/>
+            <w:tcW w:w="2145" w:type="dxa"/>
             <w:tcBorders/>
           </w:tcPr>
           <w:p>
@@ -3263,7 +3193,7 @@
         </w:tc>
         <w:tc>
           <w:tcPr>
-            <w:tcW w:w="7386" w:type="dxa"/>
+            <w:tcW w:w="7387" w:type="dxa"/>
             <w:tcBorders/>
           </w:tcPr>
           <w:p>
@@ -3291,7 +3221,7 @@
         <w:trPr/>
         <w:tc>
           <w:tcPr>
-            <w:tcW w:w="2146" w:type="dxa"/>
+            <w:tcW w:w="2145" w:type="dxa"/>
             <w:tcBorders/>
           </w:tcPr>
           <w:p>
@@ -3323,7 +3253,7 @@
         </w:tc>
         <w:tc>
           <w:tcPr>
-            <w:tcW w:w="7386" w:type="dxa"/>
+            <w:tcW w:w="7387" w:type="dxa"/>
             <w:tcBorders/>
           </w:tcPr>
           <w:p>
@@ -3342,32 +3272,10 @@
                 <w:szCs w:val="20"/>
                 <w:lang w:val="en-US"/>
               </w:rPr>
-              <w:t xml:space="preserve">algemene + analytische exploitatie boekhouding : cubic, lisa, sisa, billit, </w:t>
-            </w:r>
-            <w:r>
-              <w:rPr>
-                <w:sz w:val="20"/>
-                <w:szCs w:val="20"/>
-                <w:lang w:val="en-US"/>
-              </w:rPr>
-              <w:t>reflex</w:t>
-            </w:r>
-            <w:r>
-              <w:rPr>
-                <w:sz w:val="20"/>
-                <w:szCs w:val="20"/>
-                <w:lang w:val="en-US"/>
-              </w:rPr>
+              <w:t>algemene + analytische exploitatie boekhouding : cubic, lisa, sisa, billit, reflex</w:t>
               <w:br/>
               <w:t>boekhoudlinken : Lisa : Claerhout, Iris : C&amp;C, Expertm, HCS, CCS, Cubic, Sap, Venice</w:t>
               <w:br/>
-            </w:r>
-            <w:r>
-              <w:rPr>
-                <w:sz w:val="20"/>
-                <w:szCs w:val="20"/>
-                <w:lang w:val="en-US"/>
-              </w:rPr>
               <w:t>EDI : babelway</w:t>
             </w:r>
           </w:p>
@@ -3377,7 +3285,7 @@
         <w:trPr/>
         <w:tc>
           <w:tcPr>
-            <w:tcW w:w="2146" w:type="dxa"/>
+            <w:tcW w:w="2145" w:type="dxa"/>
             <w:tcBorders/>
           </w:tcPr>
           <w:p>
@@ -3409,7 +3317,7 @@
         </w:tc>
         <w:tc>
           <w:tcPr>
-            <w:tcW w:w="7386" w:type="dxa"/>
+            <w:tcW w:w="7387" w:type="dxa"/>
             <w:tcBorders/>
           </w:tcPr>
           <w:p>
@@ -3428,15 +3336,7 @@
                 <w:szCs w:val="20"/>
                 <w:lang w:val="en-US"/>
               </w:rPr>
-              <w:t xml:space="preserve">Active directory, </w:t>
-            </w:r>
-            <w:r>
-              <w:rPr>
-                <w:sz w:val="20"/>
-                <w:szCs w:val="20"/>
-                <w:lang w:val="en-US"/>
-              </w:rPr>
-              <w:t>Zendesk, vimeo, MS OFFICE-pro ; Outlook, Works, MsPublisher; Kermit 95; Fusion95 ; WP, Lotus, Dbase, Pick (theoretisch), Trio, KODAK komstar + optistar voor microfiches, tijd- en toegangscontrole : unitime, unipass van Idtech</w:t>
+              <w:t>Active directory, Zendesk, vimeo, MS OFFICE-pro ; Outlook, Works, MsPublisher; Kermit 95; Fusion95 ; WP, Lotus, Dbase, Pick (theoretisch), Trio, KODAK komstar + optistar voor microfiches, tijd- en toegangscontrole : unitime, unipass van Idtech</w:t>
             </w:r>
           </w:p>
         </w:tc>

--- a/cv/cv2023.docx
+++ b/cv/cv2023.docx
@@ -178,8 +178,10 @@
     <w:p>
       <w:pPr>
         <w:pStyle w:val="2"/>
-        <w:spacing w:before="280" w:afterAutospacing="0" w:after="240"/>
-        <w:rPr>
+        <w:spacing w:before="280" w:after="280"/>
+        <w:rPr>
+          <w:rStyle w:val="Internetkoppeling"/>
+          <w:rFonts w:ascii="Arial" w:hAnsi="Arial" w:cs="Arial"/>
           <w:color w:val="auto"/>
           <w:lang w:val="nl-BE"/>
         </w:rPr>
@@ -442,7 +444,7 @@
                 <w:szCs w:val="20"/>
                 <w:lang w:val="nl-BE"/>
               </w:rPr>
-              <w:t>11/01/2024 -</w:t>
+              <w:t>11/01/2024 - 26/02/2024</w:t>
             </w:r>
           </w:p>
         </w:tc>
@@ -555,7 +557,7 @@
                 <w:szCs w:val="20"/>
                 <w:lang w:val="nl-BE"/>
               </w:rPr>
-              <w:t>20/03/2023 - 2/01/2024</w:t>
+              <w:t>20/03/2023 - 02/01/2024</w:t>
             </w:r>
           </w:p>
         </w:tc>
@@ -2621,14 +2623,14 @@
         <w:tblLook w:val="0000" w:noHBand="0" w:noVBand="0" w:firstColumn="0" w:lastRow="0" w:lastColumn="0" w:firstRow="0"/>
       </w:tblPr>
       <w:tblGrid>
-        <w:gridCol w:w="2145"/>
-        <w:gridCol w:w="7387"/>
+        <w:gridCol w:w="2143"/>
+        <w:gridCol w:w="7389"/>
       </w:tblGrid>
       <w:tr>
         <w:trPr/>
         <w:tc>
           <w:tcPr>
-            <w:tcW w:w="2145" w:type="dxa"/>
+            <w:tcW w:w="2143" w:type="dxa"/>
             <w:tcBorders/>
           </w:tcPr>
           <w:p>
@@ -2686,7 +2688,7 @@
         </w:tc>
         <w:tc>
           <w:tcPr>
-            <w:tcW w:w="7387" w:type="dxa"/>
+            <w:tcW w:w="7389" w:type="dxa"/>
             <w:tcBorders/>
           </w:tcPr>
           <w:p>
@@ -2765,7 +2767,7 @@
         <w:trPr/>
         <w:tc>
           <w:tcPr>
-            <w:tcW w:w="2145" w:type="dxa"/>
+            <w:tcW w:w="2143" w:type="dxa"/>
             <w:tcBorders/>
           </w:tcPr>
           <w:p>
@@ -2797,7 +2799,7 @@
         </w:tc>
         <w:tc>
           <w:tcPr>
-            <w:tcW w:w="7387" w:type="dxa"/>
+            <w:tcW w:w="7389" w:type="dxa"/>
             <w:tcBorders/>
           </w:tcPr>
           <w:p>
@@ -2827,7 +2829,7 @@
         <w:trPr/>
         <w:tc>
           <w:tcPr>
-            <w:tcW w:w="2145" w:type="dxa"/>
+            <w:tcW w:w="2143" w:type="dxa"/>
             <w:tcBorders/>
           </w:tcPr>
           <w:p>
@@ -2859,7 +2861,7 @@
         </w:tc>
         <w:tc>
           <w:tcPr>
-            <w:tcW w:w="7387" w:type="dxa"/>
+            <w:tcW w:w="7389" w:type="dxa"/>
             <w:tcBorders/>
           </w:tcPr>
           <w:p>
@@ -2887,7 +2889,7 @@
         <w:trPr/>
         <w:tc>
           <w:tcPr>
-            <w:tcW w:w="2145" w:type="dxa"/>
+            <w:tcW w:w="2143" w:type="dxa"/>
             <w:tcBorders/>
           </w:tcPr>
           <w:p>
@@ -2919,7 +2921,7 @@
         </w:tc>
         <w:tc>
           <w:tcPr>
-            <w:tcW w:w="7387" w:type="dxa"/>
+            <w:tcW w:w="7389" w:type="dxa"/>
             <w:tcBorders/>
           </w:tcPr>
           <w:p>
@@ -2947,7 +2949,7 @@
         <w:trPr/>
         <w:tc>
           <w:tcPr>
-            <w:tcW w:w="2145" w:type="dxa"/>
+            <w:tcW w:w="2143" w:type="dxa"/>
             <w:tcBorders/>
           </w:tcPr>
           <w:p>
@@ -2979,7 +2981,7 @@
         </w:tc>
         <w:tc>
           <w:tcPr>
-            <w:tcW w:w="7387" w:type="dxa"/>
+            <w:tcW w:w="7389" w:type="dxa"/>
             <w:tcBorders/>
           </w:tcPr>
           <w:p>
@@ -3007,7 +3009,7 @@
         <w:trPr/>
         <w:tc>
           <w:tcPr>
-            <w:tcW w:w="2145" w:type="dxa"/>
+            <w:tcW w:w="2143" w:type="dxa"/>
             <w:tcBorders/>
           </w:tcPr>
           <w:p>
@@ -3039,7 +3041,7 @@
         </w:tc>
         <w:tc>
           <w:tcPr>
-            <w:tcW w:w="7387" w:type="dxa"/>
+            <w:tcW w:w="7389" w:type="dxa"/>
             <w:tcBorders/>
           </w:tcPr>
           <w:p>
@@ -3105,7 +3107,7 @@
         <w:trPr/>
         <w:tc>
           <w:tcPr>
-            <w:tcW w:w="2145" w:type="dxa"/>
+            <w:tcW w:w="2143" w:type="dxa"/>
             <w:tcBorders/>
           </w:tcPr>
           <w:p>
@@ -3137,7 +3139,7 @@
         </w:tc>
         <w:tc>
           <w:tcPr>
-            <w:tcW w:w="7387" w:type="dxa"/>
+            <w:tcW w:w="7389" w:type="dxa"/>
             <w:tcBorders/>
           </w:tcPr>
           <w:p>
@@ -3161,7 +3163,7 @@
         <w:trPr/>
         <w:tc>
           <w:tcPr>
-            <w:tcW w:w="2145" w:type="dxa"/>
+            <w:tcW w:w="2143" w:type="dxa"/>
             <w:tcBorders/>
           </w:tcPr>
           <w:p>
@@ -3193,7 +3195,7 @@
         </w:tc>
         <w:tc>
           <w:tcPr>
-            <w:tcW w:w="7387" w:type="dxa"/>
+            <w:tcW w:w="7389" w:type="dxa"/>
             <w:tcBorders/>
           </w:tcPr>
           <w:p>
@@ -3221,7 +3223,7 @@
         <w:trPr/>
         <w:tc>
           <w:tcPr>
-            <w:tcW w:w="2145" w:type="dxa"/>
+            <w:tcW w:w="2143" w:type="dxa"/>
             <w:tcBorders/>
           </w:tcPr>
           <w:p>
@@ -3253,7 +3255,7 @@
         </w:tc>
         <w:tc>
           <w:tcPr>
-            <w:tcW w:w="7387" w:type="dxa"/>
+            <w:tcW w:w="7389" w:type="dxa"/>
             <w:tcBorders/>
           </w:tcPr>
           <w:p>
@@ -3285,7 +3287,7 @@
         <w:trPr/>
         <w:tc>
           <w:tcPr>
-            <w:tcW w:w="2145" w:type="dxa"/>
+            <w:tcW w:w="2143" w:type="dxa"/>
             <w:tcBorders/>
           </w:tcPr>
           <w:p>
@@ -3317,7 +3319,7 @@
         </w:tc>
         <w:tc>
           <w:tcPr>
-            <w:tcW w:w="7387" w:type="dxa"/>
+            <w:tcW w:w="7389" w:type="dxa"/>
             <w:tcBorders/>
           </w:tcPr>
           <w:p>

--- a/cv/cv2023.docx
+++ b/cv/cv2023.docx
@@ -4,7 +4,7 @@
   <w:body>
     <w:p>
       <w:pPr>
-        <w:pStyle w:val="Kop1"/>
+        <w:pStyle w:val="Heading1"/>
         <w:spacing w:before="0" w:after="280"/>
         <w:rPr>
           <w:color w:val="auto"/>
@@ -12,19 +12,23 @@
         </w:rPr>
       </w:pPr>
       <w:r>
+        <w:rPr>
+          <w:color w:val="auto"/>
+          <w:lang w:val="nl-BE"/>
+        </w:rPr>
         <w:drawing>
-          <wp:anchor behindDoc="0" distT="0" distB="0" distL="114300" distR="114300" simplePos="0" locked="0" layoutInCell="0" allowOverlap="1" relativeHeight="2">
+          <wp:anchor behindDoc="0" distT="0" distB="0" distL="0" distR="0" simplePos="0" locked="0" layoutInCell="0" allowOverlap="1" relativeHeight="2">
             <wp:simplePos x="0" y="0"/>
-            <wp:positionH relativeFrom="margin">
-              <wp:posOffset>5165725</wp:posOffset>
+            <wp:positionH relativeFrom="column">
+              <wp:posOffset>5457825</wp:posOffset>
             </wp:positionH>
-            <wp:positionV relativeFrom="margin">
-              <wp:posOffset>66040</wp:posOffset>
+            <wp:positionV relativeFrom="paragraph">
+              <wp:posOffset>14605</wp:posOffset>
             </wp:positionV>
-            <wp:extent cx="914400" cy="1327150"/>
+            <wp:extent cx="1027430" cy="1397000"/>
             <wp:effectExtent l="0" t="0" r="0" b="0"/>
-            <wp:wrapSquare wrapText="bothSides"/>
-            <wp:docPr id="1" name="Afbeelding 3" descr="Afbeelding met person, glimlachen, poseren, persoon&#10;&#10;Automatisch gegenereerde beschrijving"/>
+            <wp:wrapSquare wrapText="largest"/>
+            <wp:docPr id="1" name="Afbeelding1" descr=""/>
             <wp:cNvGraphicFramePr>
               <a:graphicFrameLocks xmlns:a="http://schemas.openxmlformats.org/drawingml/2006/main" noChangeAspect="1"/>
             </wp:cNvGraphicFramePr>
@@ -32,13 +36,14 @@
               <a:graphicData uri="http://schemas.openxmlformats.org/drawingml/2006/picture">
                 <pic:pic xmlns:pic="http://schemas.openxmlformats.org/drawingml/2006/picture">
                   <pic:nvPicPr>
-                    <pic:cNvPr id="1" name="Afbeelding 3" descr="Afbeelding met person, glimlachen, poseren, persoon&#10;&#10;Automatisch gegenereerde beschrijving"/>
+                    <pic:cNvPr id="1" name="Afbeelding1" descr=""/>
                     <pic:cNvPicPr>
                       <a:picLocks noChangeAspect="1" noChangeArrowheads="1"/>
                     </pic:cNvPicPr>
                   </pic:nvPicPr>
                   <pic:blipFill>
                     <a:blip r:embed="rId2"/>
+                    <a:srcRect l="-302" t="-222" r="-302" b="-222"/>
                     <a:stretch>
                       <a:fillRect/>
                     </a:stretch>
@@ -46,7 +51,7 @@
                   <pic:spPr bwMode="auto">
                     <a:xfrm>
                       <a:off x="0" y="0"/>
-                      <a:ext cx="914400" cy="1327150"/>
+                      <a:ext cx="1027430" cy="1397000"/>
                     </a:xfrm>
                     <a:prstGeom prst="rect">
                       <a:avLst/>
@@ -109,7 +114,14 @@
           <w:lang w:val="nl-BE"/>
         </w:rPr>
         <w:br/>
-        <w:t>09/346 80 20</w:t>
+        <w:t xml:space="preserve">09/346 80 20    </w:t>
+      </w:r>
+      <w:r>
+        <w:rPr>
+          <w:color w:val="auto"/>
+          <w:lang w:val="nl-BE"/>
+        </w:rPr>
+        <w:t>+32 472 32 77 11</w:t>
       </w:r>
     </w:p>
     <w:p>
@@ -117,7 +129,7 @@
         <w:pStyle w:val="2"/>
         <w:spacing w:before="280" w:after="280"/>
         <w:rPr>
-          <w:rStyle w:val="Internetkoppeling"/>
+          <w:rStyle w:val="Hyperlink"/>
           <w:rFonts w:ascii="Arial" w:hAnsi="Arial" w:cs="Arial"/>
           <w:color w:val="auto"/>
           <w:lang w:val="nl-BE"/>
@@ -126,7 +138,7 @@
       <w:hyperlink r:id="rId3">
         <w:r>
           <w:rPr>
-            <w:rStyle w:val="Internetkoppeling"/>
+            <w:rStyle w:val="Hyperlink"/>
             <w:rFonts w:cs="Arial" w:ascii="Arial" w:hAnsi="Arial"/>
             <w:color w:val="auto"/>
             <w:lang w:val="nl-BE"/>
@@ -136,7 +148,7 @@
       </w:hyperlink>
       <w:r>
         <w:rPr>
-          <w:rStyle w:val="Internetkoppeling"/>
+          <w:rStyle w:val="Hyperlink"/>
           <w:rFonts w:cs="Arial" w:ascii="Arial" w:hAnsi="Arial"/>
           <w:color w:val="auto"/>
           <w:lang w:val="nl-BE"/>
@@ -146,7 +158,7 @@
       <w:hyperlink r:id="rId4" w:tgtFrame="_blank">
         <w:r>
           <w:rPr>
-            <w:rStyle w:val="Internetkoppeling"/>
+            <w:rStyle w:val="Hyperlink"/>
             <w:rFonts w:cs="Calibri" w:ascii="Calibri" w:hAnsi="Calibri"/>
             <w:color w:val="1155CC"/>
             <w:lang w:val="nl-BE"/>
@@ -156,31 +168,21 @@
       </w:hyperlink>
       <w:r>
         <w:rPr>
-          <w:rStyle w:val="Internetkoppeling"/>
+          <w:rStyle w:val="Hyperlink"/>
           <w:rFonts w:cs="Arial" w:ascii="Arial" w:hAnsi="Arial"/>
           <w:color w:val="auto"/>
           <w:lang w:val="nl-BE"/>
         </w:rPr>
         <w:br/>
+        <w:t>https://patriekzoetaert.github.io/</w:t>
       </w:r>
-      <w:hyperlink r:id="rId6">
-        <w:r>
-          <w:rPr>
-            <w:rStyle w:val="Internetkoppeling"/>
-            <w:rFonts w:cs="Arial" w:ascii="Arial" w:hAnsi="Arial"/>
-            <w:color w:val="auto"/>
-            <w:lang w:val="nl-BE"/>
-          </w:rPr>
-          <w:t>https://patriekzoetaert.github.io/</w:t>
-        </w:r>
-      </w:hyperlink>
     </w:p>
     <w:p>
       <w:pPr>
         <w:pStyle w:val="2"/>
         <w:spacing w:before="280" w:after="280"/>
         <w:rPr>
-          <w:rStyle w:val="Internetkoppeling"/>
+          <w:rStyle w:val="Hyperlink"/>
           <w:rFonts w:ascii="Arial" w:hAnsi="Arial" w:cs="Arial"/>
           <w:color w:val="auto"/>
           <w:lang w:val="nl-BE"/>
@@ -196,7 +198,7 @@
     </w:p>
     <w:p>
       <w:pPr>
-        <w:pStyle w:val="Kop2"/>
+        <w:pStyle w:val="Heading2"/>
         <w:spacing w:beforeAutospacing="0" w:before="0" w:afterAutospacing="0" w:after="0"/>
         <w:rPr>
           <w:color w:val="auto"/>
@@ -250,9 +252,9 @@
     </w:p>
     <w:p>
       <w:pPr>
-        <w:pStyle w:val="Kop2"/>
+        <w:pStyle w:val="Heading2"/>
         <w:spacing w:beforeAutospacing="0" w:before="0" w:afterAutospacing="0" w:after="0"/>
-        <w:ind w:left="540" w:hanging="0"/>
+        <w:ind w:hanging="0" w:left="540"/>
         <w:rPr>
           <w:color w:val="auto"/>
           <w:lang w:val="nl-BE"/>
@@ -270,9 +272,9 @@
     </w:p>
     <w:p>
       <w:pPr>
-        <w:pStyle w:val="Kop3"/>
+        <w:pStyle w:val="Heading3"/>
         <w:spacing w:beforeAutospacing="0" w:before="0" w:afterAutospacing="0" w:after="0"/>
-        <w:ind w:left="540" w:hanging="0"/>
+        <w:ind w:hanging="0" w:left="540"/>
         <w:rPr>
           <w:color w:val="auto"/>
           <w:lang w:val="nl-BE"/>
@@ -297,7 +299,7 @@
           <w:bottom w:w="15" w:type="dxa"/>
           <w:right w:w="15" w:type="dxa"/>
         </w:tblCellMar>
-        <w:tblLook w:val="0000" w:noHBand="0" w:noVBand="0" w:firstColumn="0" w:lastRow="0" w:lastColumn="0" w:firstRow="0"/>
+        <w:tblLook w:firstRow="0" w:noVBand="0" w:lastRow="0" w:firstColumn="0" w:lastColumn="0" w:noHBand="0" w:val="0000"/>
       </w:tblPr>
       <w:tblGrid>
         <w:gridCol w:w="779"/>
@@ -316,9 +318,9 @@
           </w:tcPr>
           <w:p>
             <w:pPr>
-              <w:pStyle w:val="Kop8"/>
-              <w:widowControl w:val="false"/>
-              <w:ind w:left="0" w:hanging="0"/>
+              <w:pStyle w:val="Heading8"/>
+              <w:widowControl w:val="false"/>
+              <w:ind w:hanging="0" w:left="0"/>
               <w:rPr>
                 <w:rFonts w:ascii="Times New Roman" w:hAnsi="Times New Roman" w:cs="Times New Roman"/>
                 <w:color w:val="auto"/>
@@ -344,7 +346,6 @@
               <w:widowControl w:val="false"/>
               <w:rPr>
                 <w:rFonts w:ascii="Arial" w:hAnsi="Arial" w:cs="Arial"/>
-                <w:b/>
                 <w:b/>
                 <w:bCs/>
                 <w:sz w:val="20"/>
@@ -376,7 +377,6 @@
               <w:widowControl w:val="false"/>
               <w:rPr>
                 <w:rFonts w:ascii="Arial" w:hAnsi="Arial" w:cs="Arial"/>
-                <w:b/>
                 <w:b/>
                 <w:bCs/>
                 <w:sz w:val="20"/>
@@ -762,10 +762,10 @@
           </w:tcPr>
           <w:p>
             <w:pPr>
-              <w:pStyle w:val="Kop4"/>
+              <w:pStyle w:val="Heading4"/>
               <w:widowControl w:val="false"/>
               <w:spacing w:beforeAutospacing="0" w:before="0" w:afterAutospacing="0" w:after="0"/>
-              <w:ind w:left="0" w:hanging="0"/>
+              <w:ind w:hanging="0" w:left="0"/>
               <w:rPr>
                 <w:color w:val="auto"/>
               </w:rPr>
@@ -791,10 +791,10 @@
           </w:tcPr>
           <w:p>
             <w:pPr>
-              <w:pStyle w:val="Kop4"/>
+              <w:pStyle w:val="Heading4"/>
               <w:widowControl w:val="false"/>
               <w:spacing w:beforeAutospacing="0" w:before="0" w:afterAutospacing="0" w:after="0"/>
-              <w:ind w:left="0" w:hanging="0"/>
+              <w:ind w:hanging="0" w:left="0"/>
               <w:rPr>
                 <w:color w:val="auto"/>
               </w:rPr>
@@ -815,7 +815,7 @@
                 <w:numId w:val="3"/>
               </w:numPr>
               <w:spacing w:beforeAutospacing="0" w:before="0" w:afterAutospacing="0" w:after="0"/>
-              <w:ind w:left="720" w:hanging="360"/>
+              <w:ind w:hanging="360" w:left="720"/>
               <w:rPr>
                 <w:color w:val="auto"/>
                 <w:lang w:val="nl-BE"/>
@@ -838,7 +838,7 @@
                 <w:numId w:val="3"/>
               </w:numPr>
               <w:spacing w:beforeAutospacing="0" w:before="0" w:afterAutospacing="0" w:after="0"/>
-              <w:ind w:left="720" w:hanging="360"/>
+              <w:ind w:hanging="360" w:left="720"/>
               <w:rPr>
                 <w:color w:val="auto"/>
                 <w:lang w:val="nl-BE"/>
@@ -861,7 +861,7 @@
                 <w:numId w:val="3"/>
               </w:numPr>
               <w:spacing w:beforeAutospacing="0" w:before="0" w:afterAutospacing="0" w:after="0"/>
-              <w:ind w:left="720" w:hanging="360"/>
+              <w:ind w:hanging="360" w:left="720"/>
               <w:rPr>
                 <w:color w:val="auto"/>
                 <w:lang w:val="nl-BE"/>
@@ -884,7 +884,7 @@
                 <w:numId w:val="3"/>
               </w:numPr>
               <w:spacing w:beforeAutospacing="0" w:before="0" w:afterAutospacing="0" w:after="0"/>
-              <w:ind w:left="720" w:hanging="360"/>
+              <w:ind w:hanging="360" w:left="720"/>
               <w:rPr>
                 <w:color w:val="auto"/>
               </w:rPr>
@@ -947,7 +947,7 @@
                 <w:numId w:val="3"/>
               </w:numPr>
               <w:spacing w:beforeAutospacing="0" w:before="0" w:afterAutospacing="0" w:after="0"/>
-              <w:ind w:left="720" w:hanging="360"/>
+              <w:ind w:hanging="360" w:left="720"/>
               <w:rPr>
                 <w:color w:val="auto"/>
                 <w:lang w:val="nl-BE"/>
@@ -970,7 +970,7 @@
                 <w:numId w:val="3"/>
               </w:numPr>
               <w:spacing w:beforeAutospacing="0" w:before="0" w:afterAutospacing="0" w:after="0"/>
-              <w:ind w:left="720" w:hanging="360"/>
+              <w:ind w:hanging="360" w:left="720"/>
               <w:rPr>
                 <w:color w:val="auto"/>
                 <w:lang w:val="nl-BE"/>
@@ -993,7 +993,7 @@
                 <w:numId w:val="3"/>
               </w:numPr>
               <w:spacing w:beforeAutospacing="0" w:before="0" w:afterAutospacing="0" w:after="0"/>
-              <w:ind w:left="720" w:hanging="360"/>
+              <w:ind w:hanging="360" w:left="720"/>
               <w:rPr>
                 <w:color w:val="auto"/>
                 <w:lang w:val="nl-BE"/>
@@ -1016,7 +1016,7 @@
                 <w:numId w:val="3"/>
               </w:numPr>
               <w:spacing w:beforeAutospacing="0" w:before="0" w:afterAutospacing="0" w:after="0"/>
-              <w:ind w:left="720" w:hanging="360"/>
+              <w:ind w:hanging="360" w:left="720"/>
               <w:rPr>
                 <w:color w:val="auto"/>
                 <w:lang w:val="nl-BE"/>
@@ -1035,7 +1035,7 @@
               <w:pStyle w:val="4"/>
               <w:widowControl w:val="false"/>
               <w:spacing w:beforeAutospacing="0" w:before="0" w:afterAutospacing="0" w:after="0"/>
-              <w:ind w:left="720" w:hanging="0"/>
+              <w:ind w:hanging="0" w:left="720"/>
               <w:rPr/>
             </w:pPr>
             <w:r>
@@ -1401,7 +1401,23 @@
     </w:tbl>
     <w:p>
       <w:pPr>
-        <w:pStyle w:val="Kop2"/>
+        <w:pStyle w:val="Heading2"/>
+        <w:spacing w:before="280" w:after="280"/>
+        <w:rPr>
+          <w:color w:val="auto"/>
+          <w:lang w:val="nl-BE"/>
+        </w:rPr>
+      </w:pPr>
+      <w:r>
+        <w:rPr/>
+      </w:r>
+      <w:r>
+        <w:br w:type="page"/>
+      </w:r>
+    </w:p>
+    <w:p>
+      <w:pPr>
+        <w:pStyle w:val="Heading2"/>
         <w:spacing w:before="280" w:after="280"/>
         <w:rPr>
           <w:color w:val="auto"/>
@@ -1418,7 +1434,7 @@
     </w:p>
     <w:p>
       <w:pPr>
-        <w:pStyle w:val="Kop3"/>
+        <w:pStyle w:val="Heading3"/>
         <w:spacing w:beforeAutospacing="0" w:before="0" w:afterAutospacing="0" w:after="0"/>
         <w:rPr>
           <w:color w:val="auto"/>
@@ -1440,7 +1456,7 @@
           <w:ilvl w:val="0"/>
           <w:numId w:val="2"/>
         </w:numPr>
-        <w:ind w:left="1418" w:hanging="360"/>
+        <w:ind w:hanging="360" w:left="1418"/>
         <w:rPr>
           <w:sz w:val="20"/>
           <w:szCs w:val="20"/>
@@ -1463,7 +1479,7 @@
           <w:ilvl w:val="0"/>
           <w:numId w:val="2"/>
         </w:numPr>
-        <w:ind w:left="1418" w:hanging="360"/>
+        <w:ind w:hanging="360" w:left="1418"/>
         <w:rPr>
           <w:sz w:val="20"/>
           <w:szCs w:val="20"/>
@@ -1486,7 +1502,7 @@
           <w:ilvl w:val="0"/>
           <w:numId w:val="2"/>
         </w:numPr>
-        <w:ind w:left="1418" w:hanging="360"/>
+        <w:ind w:hanging="360" w:left="1418"/>
         <w:rPr>
           <w:sz w:val="20"/>
           <w:szCs w:val="20"/>
@@ -1509,7 +1525,7 @@
           <w:ilvl w:val="0"/>
           <w:numId w:val="2"/>
         </w:numPr>
-        <w:ind w:left="1418" w:hanging="360"/>
+        <w:ind w:hanging="360" w:left="1418"/>
         <w:rPr>
           <w:sz w:val="20"/>
           <w:szCs w:val="20"/>
@@ -1532,7 +1548,7 @@
           <w:ilvl w:val="0"/>
           <w:numId w:val="2"/>
         </w:numPr>
-        <w:ind w:left="1418" w:hanging="360"/>
+        <w:ind w:hanging="360" w:left="1418"/>
         <w:rPr>
           <w:sz w:val="20"/>
           <w:szCs w:val="20"/>
@@ -1550,7 +1566,7 @@
     </w:p>
     <w:p>
       <w:pPr>
-        <w:pStyle w:val="Kop3"/>
+        <w:pStyle w:val="Heading3"/>
         <w:spacing w:beforeAutospacing="0" w:before="0" w:afterAutospacing="0" w:after="0"/>
         <w:rPr>
           <w:color w:val="auto"/>
@@ -1566,7 +1582,7 @@
     </w:p>
     <w:p>
       <w:pPr>
-        <w:pStyle w:val="Kop3"/>
+        <w:pStyle w:val="Heading3"/>
         <w:spacing w:beforeAutospacing="0" w:before="0" w:afterAutospacing="0" w:after="0"/>
         <w:rPr>
           <w:color w:val="auto"/>
@@ -1588,7 +1604,7 @@
           <w:ilvl w:val="0"/>
           <w:numId w:val="1"/>
         </w:numPr>
-        <w:ind w:left="1417" w:hanging="357"/>
+        <w:ind w:hanging="357" w:left="1417"/>
         <w:rPr>
           <w:sz w:val="28"/>
           <w:szCs w:val="20"/>
@@ -1665,7 +1681,7 @@
           <w:ilvl w:val="0"/>
           <w:numId w:val="1"/>
         </w:numPr>
-        <w:ind w:left="1417" w:hanging="357"/>
+        <w:ind w:hanging="357" w:left="1417"/>
         <w:rPr>
           <w:sz w:val="20"/>
           <w:szCs w:val="20"/>
@@ -1699,7 +1715,7 @@
       <w:pPr>
         <w:pStyle w:val="2"/>
         <w:spacing w:before="280" w:after="280"/>
-        <w:ind w:left="340" w:firstLine="720"/>
+        <w:ind w:firstLine="720" w:left="340"/>
         <w:rPr>
           <w:color w:val="auto"/>
           <w:lang w:val="nl-BE"/>
@@ -1711,32 +1727,17 @@
           <w:lang w:val="nl-BE"/>
         </w:rPr>
         <w:t xml:space="preserve">Ik ben bereid om me verder bij te scholen of een bedrijfsopleiding te volgen. </w:t>
-      </w:r>
-      <w:r>
-        <w:br w:type="page"/>
       </w:r>
     </w:p>
     <w:p>
       <w:pPr>
         <w:pStyle w:val="2"/>
-        <w:spacing w:before="280" w:after="280"/>
-        <w:ind w:left="340" w:firstLine="720"/>
-        <w:rPr>
-          <w:color w:val="auto"/>
-          <w:lang w:val="nl-BE"/>
-        </w:rPr>
-      </w:pPr>
-      <w:r>
-        <w:rPr>
-          <w:color w:val="auto"/>
-          <w:lang w:val="nl-BE"/>
-        </w:rPr>
-      </w:r>
-    </w:p>
-    <w:p>
-      <w:pPr>
-        <w:pStyle w:val="Kop2"/>
-        <w:spacing w:before="280" w:after="280"/>
+        <w:widowControl/>
+        <w:suppressAutoHyphens w:val="true"/>
+        <w:bidi w:val="0"/>
+        <w:spacing w:beforeAutospacing="1" w:afterAutospacing="1"/>
+        <w:ind w:hanging="0" w:left="567" w:right="0"/>
+        <w:jc w:val="left"/>
         <w:rPr>
           <w:color w:val="auto"/>
           <w:lang w:val="nl-BE"/>
@@ -1746,8 +1747,15 @@
       <w:bookmarkEnd w:id="4"/>
       <w:r>
         <w:rPr>
+          <w:rFonts w:eastAsia="Times New Roman" w:cs="Times New Roman"/>
+          <w:b/>
+          <w:bCs/>
           <w:color w:val="auto"/>
-          <w:lang w:val="nl-BE"/>
+          <w:kern w:val="0"/>
+          <w:sz w:val="20"/>
+          <w:szCs w:val="20"/>
+          <w:u w:val="single"/>
+          <w:lang w:val="nl-BE" w:eastAsia="en-US" w:bidi="ar-SA"/>
         </w:rPr>
         <w:t>Talenkennis</w:t>
       </w:r>
@@ -1764,7 +1772,7 @@
           <w:bottom w:w="15" w:type="dxa"/>
           <w:right w:w="15" w:type="dxa"/>
         </w:tblCellMar>
-        <w:tblLook w:val="0000" w:noHBand="0" w:noVBand="0" w:firstColumn="0" w:lastRow="0" w:lastColumn="0" w:firstRow="0"/>
+        <w:tblLook w:firstRow="0" w:noVBand="0" w:lastRow="0" w:firstColumn="0" w:lastColumn="0" w:noHBand="0" w:val="0000"/>
       </w:tblPr>
       <w:tblGrid>
         <w:gridCol w:w="1119"/>
@@ -1787,7 +1795,6 @@
               <w:rPr>
                 <w:rFonts w:ascii="Arial" w:hAnsi="Arial" w:cs="Arial"/>
                 <w:b/>
-                <w:b/>
                 <w:bCs/>
                 <w:sz w:val="20"/>
                 <w:szCs w:val="20"/>
@@ -1818,7 +1825,6 @@
               <w:rPr>
                 <w:rFonts w:ascii="Arial" w:hAnsi="Arial" w:cs="Arial"/>
                 <w:b/>
-                <w:b/>
                 <w:bCs/>
                 <w:sz w:val="20"/>
                 <w:szCs w:val="20"/>
@@ -1850,7 +1856,6 @@
               <w:rPr>
                 <w:rFonts w:ascii="Arial" w:hAnsi="Arial" w:cs="Arial"/>
                 <w:b/>
-                <w:b/>
                 <w:bCs/>
                 <w:sz w:val="20"/>
                 <w:szCs w:val="20"/>
@@ -1882,7 +1887,6 @@
               <w:rPr>
                 <w:rFonts w:ascii="Arial" w:hAnsi="Arial" w:cs="Arial"/>
                 <w:b/>
-                <w:b/>
                 <w:bCs/>
                 <w:sz w:val="20"/>
                 <w:szCs w:val="20"/>
@@ -1914,7 +1918,6 @@
               <w:rPr>
                 <w:rFonts w:ascii="Arial" w:hAnsi="Arial" w:cs="Arial"/>
                 <w:b/>
-                <w:b/>
                 <w:bCs/>
                 <w:sz w:val="20"/>
                 <w:szCs w:val="20"/>
@@ -1944,7 +1947,7 @@
           </w:tcPr>
           <w:p>
             <w:pPr>
-              <w:pStyle w:val="Kop9"/>
+              <w:pStyle w:val="Heading9"/>
               <w:widowControl w:val="false"/>
               <w:rPr/>
             </w:pPr>
@@ -2093,7 +2096,6 @@
               <w:rPr>
                 <w:rFonts w:ascii="Arial" w:hAnsi="Arial" w:cs="Arial"/>
                 <w:b/>
-                <w:b/>
                 <w:bCs/>
                 <w:sz w:val="20"/>
                 <w:szCs w:val="20"/>
@@ -2252,7 +2254,6 @@
               <w:rPr>
                 <w:rFonts w:ascii="Arial" w:hAnsi="Arial" w:cs="Arial"/>
                 <w:b/>
-                <w:b/>
                 <w:bCs/>
                 <w:sz w:val="20"/>
                 <w:szCs w:val="20"/>
@@ -2411,7 +2412,6 @@
               <w:rPr>
                 <w:rFonts w:ascii="Arial" w:hAnsi="Arial" w:cs="Arial"/>
                 <w:b/>
-                <w:b/>
                 <w:bCs/>
                 <w:sz w:val="20"/>
                 <w:szCs w:val="20"/>
@@ -2559,7 +2559,7 @@
     </w:tbl>
     <w:p>
       <w:pPr>
-        <w:pStyle w:val="Kop2"/>
+        <w:pStyle w:val="Heading2"/>
         <w:spacing w:beforeAutospacing="0" w:before="0" w:afterAutospacing="0" w:after="0"/>
         <w:rPr>
           <w:color w:val="auto"/>
@@ -2575,7 +2575,7 @@
     </w:p>
     <w:p>
       <w:pPr>
-        <w:pStyle w:val="Kop2"/>
+        <w:pStyle w:val="Heading2"/>
         <w:spacing w:beforeAutospacing="0" w:before="0" w:afterAutospacing="0" w:after="0"/>
         <w:rPr>
           <w:color w:val="auto"/>
@@ -2594,7 +2594,7 @@
     </w:p>
     <w:p>
       <w:pPr>
-        <w:pStyle w:val="Kop2"/>
+        <w:pStyle w:val="Heading2"/>
         <w:spacing w:beforeAutospacing="0" w:before="0" w:afterAutospacing="0" w:after="0"/>
         <w:rPr>
           <w:color w:val="auto"/>
@@ -2620,7 +2620,7 @@
           <w:bottom w:w="15" w:type="dxa"/>
           <w:right w:w="15" w:type="dxa"/>
         </w:tblCellMar>
-        <w:tblLook w:val="0000" w:noHBand="0" w:noVBand="0" w:firstColumn="0" w:lastRow="0" w:lastColumn="0" w:firstRow="0"/>
+        <w:tblLook w:firstRow="0" w:noVBand="0" w:lastRow="0" w:firstColumn="0" w:lastColumn="0" w:noHBand="0" w:val="0000"/>
       </w:tblPr>
       <w:tblGrid>
         <w:gridCol w:w="2143"/>
@@ -2640,7 +2640,6 @@
               <w:rPr>
                 <w:rFonts w:ascii="Arial" w:hAnsi="Arial" w:cs="Arial"/>
                 <w:b/>
-                <w:b/>
                 <w:bCs/>
                 <w:sz w:val="20"/>
                 <w:szCs w:val="20"/>
@@ -2666,7 +2665,6 @@
               <w:rPr>
                 <w:rFonts w:ascii="Arial" w:hAnsi="Arial" w:cs="Arial"/>
                 <w:b/>
-                <w:b/>
                 <w:bCs/>
                 <w:sz w:val="20"/>
                 <w:szCs w:val="20"/>
@@ -2777,7 +2775,6 @@
               <w:rPr>
                 <w:rFonts w:ascii="Arial" w:hAnsi="Arial" w:cs="Arial"/>
                 <w:b/>
-                <w:b/>
                 <w:bCs/>
                 <w:sz w:val="20"/>
                 <w:szCs w:val="20"/>
@@ -2839,7 +2836,6 @@
               <w:rPr>
                 <w:rFonts w:ascii="Arial" w:hAnsi="Arial" w:cs="Arial"/>
                 <w:b/>
-                <w:b/>
                 <w:bCs/>
                 <w:sz w:val="20"/>
                 <w:szCs w:val="20"/>
@@ -2899,7 +2895,6 @@
               <w:rPr>
                 <w:rFonts w:ascii="Arial" w:hAnsi="Arial" w:cs="Arial"/>
                 <w:b/>
-                <w:b/>
                 <w:bCs/>
                 <w:sz w:val="20"/>
                 <w:szCs w:val="20"/>
@@ -2959,7 +2954,6 @@
               <w:rPr>
                 <w:rFonts w:ascii="Arial" w:hAnsi="Arial" w:cs="Arial"/>
                 <w:b/>
-                <w:b/>
                 <w:bCs/>
                 <w:sz w:val="20"/>
                 <w:szCs w:val="20"/>
@@ -3019,7 +3013,6 @@
               <w:rPr>
                 <w:rFonts w:ascii="Arial" w:hAnsi="Arial" w:cs="Arial"/>
                 <w:b/>
-                <w:b/>
                 <w:bCs/>
                 <w:sz w:val="20"/>
                 <w:szCs w:val="20"/>
@@ -3117,7 +3110,6 @@
               <w:rPr>
                 <w:rFonts w:ascii="Arial" w:hAnsi="Arial" w:cs="Arial"/>
                 <w:b/>
-                <w:b/>
                 <w:bCs/>
                 <w:sz w:val="20"/>
                 <w:szCs w:val="20"/>
@@ -3144,7 +3136,7 @@
           </w:tcPr>
           <w:p>
             <w:pPr>
-              <w:pStyle w:val="Voetnoot"/>
+              <w:pStyle w:val="FootnoteText"/>
               <w:widowControl w:val="false"/>
               <w:rPr>
                 <w:lang w:val="en-US"/>
@@ -3173,7 +3165,6 @@
               <w:rPr>
                 <w:rFonts w:ascii="Arial" w:hAnsi="Arial" w:cs="Arial"/>
                 <w:b/>
-                <w:b/>
                 <w:bCs/>
                 <w:sz w:val="20"/>
                 <w:szCs w:val="20"/>
@@ -3232,7 +3223,6 @@
               <w:widowControl w:val="false"/>
               <w:rPr>
                 <w:rFonts w:ascii="Arial" w:hAnsi="Arial" w:cs="Arial"/>
-                <w:b/>
                 <w:b/>
                 <w:bCs/>
                 <w:sz w:val="20"/>
@@ -3297,7 +3287,6 @@
               <w:rPr>
                 <w:rFonts w:ascii="Arial" w:hAnsi="Arial" w:cs="Arial"/>
                 <w:b/>
-                <w:b/>
                 <w:bCs/>
                 <w:sz w:val="20"/>
                 <w:szCs w:val="20"/>
@@ -3346,9 +3335,9 @@
     </w:tbl>
     <w:p>
       <w:pPr>
-        <w:pStyle w:val="Kop2"/>
+        <w:pStyle w:val="Heading2"/>
         <w:spacing w:beforeAutospacing="0" w:before="0" w:afterAutospacing="0" w:after="0"/>
-        <w:ind w:left="0" w:hanging="0"/>
+        <w:ind w:hanging="0" w:left="0"/>
         <w:rPr>
           <w:color w:val="auto"/>
           <w:lang w:val="en-US"/>
@@ -3382,7 +3371,7 @@
     </w:p>
     <w:p>
       <w:pPr>
-        <w:pStyle w:val="Kop2"/>
+        <w:pStyle w:val="Heading2"/>
         <w:spacing w:beforeAutospacing="0" w:before="0" w:afterAutospacing="0" w:after="0"/>
         <w:rPr>
           <w:color w:val="auto"/>
@@ -3412,54 +3401,6 @@
           <w:lang w:val="nl-BE"/>
         </w:rPr>
         <w:t>websites bouwen en onderhouden, fietsen, digitale fotografie</w:t>
-      </w:r>
-    </w:p>
-    <w:p>
-      <w:pPr>
-        <w:pStyle w:val="Kop2"/>
-        <w:spacing w:beforeAutospacing="0" w:before="0" w:afterAutospacing="0" w:after="0"/>
-        <w:ind w:left="0" w:hanging="0"/>
-        <w:rPr>
-          <w:color w:val="auto"/>
-          <w:lang w:val="nl-BE"/>
-        </w:rPr>
-      </w:pPr>
-      <w:r>
-        <w:rPr>
-          <w:color w:val="auto"/>
-          <w:lang w:val="nl-BE"/>
-        </w:rPr>
-      </w:r>
-    </w:p>
-    <w:p>
-      <w:pPr>
-        <w:pStyle w:val="Kop2"/>
-        <w:spacing w:beforeAutospacing="0" w:before="0" w:afterAutospacing="0" w:after="0"/>
-        <w:ind w:left="0" w:hanging="0"/>
-        <w:rPr>
-          <w:color w:val="auto"/>
-          <w:lang w:val="nl-BE"/>
-        </w:rPr>
-      </w:pPr>
-      <w:r>
-        <w:rPr>
-          <w:color w:val="auto"/>
-          <w:lang w:val="nl-BE"/>
-        </w:rPr>
-      </w:r>
-    </w:p>
-    <w:p>
-      <w:pPr>
-        <w:pStyle w:val="Kop2"/>
-        <w:spacing w:beforeAutospacing="0" w:before="0" w:afterAutospacing="0" w:after="0"/>
-        <w:ind w:left="0" w:hanging="0"/>
-        <w:rPr>
-          <w:color w:val="auto"/>
-          <w:lang w:val="nl-BE"/>
-        </w:rPr>
-      </w:pPr>
-      <w:r>
-        <w:rPr/>
       </w:r>
     </w:p>
     <w:sectPr>
@@ -4452,7 +4393,7 @@
       <w:lang w:val="en-GB" w:eastAsia="en-US" w:bidi="ar-SA"/>
     </w:rPr>
   </w:style>
-  <w:style w:type="paragraph" w:styleId="Kop1">
+  <w:style w:type="paragraph" w:styleId="Heading1">
     <w:name w:val="Heading 1"/>
     <w:basedOn w:val="Normal"/>
     <w:qFormat/>
@@ -4470,14 +4411,14 @@
       <w:u w:val="single"/>
     </w:rPr>
   </w:style>
-  <w:style w:type="paragraph" w:styleId="Kop2">
+  <w:style w:type="paragraph" w:styleId="Heading2">
     <w:name w:val="Heading 2"/>
     <w:basedOn w:val="Normal"/>
     <w:link w:val="Kop2Char"/>
     <w:qFormat/>
     <w:pPr>
       <w:spacing w:beforeAutospacing="1" w:afterAutospacing="1"/>
-      <w:ind w:left="567" w:hanging="0"/>
+      <w:ind w:hanging="0" w:left="567"/>
       <w:outlineLvl w:val="1"/>
     </w:pPr>
     <w:rPr>
@@ -4489,13 +4430,13 @@
       <w:u w:val="single"/>
     </w:rPr>
   </w:style>
-  <w:style w:type="paragraph" w:styleId="Kop3">
+  <w:style w:type="paragraph" w:styleId="Heading3">
     <w:name w:val="Heading 3"/>
     <w:basedOn w:val="Normal"/>
     <w:qFormat/>
     <w:pPr>
       <w:spacing w:beforeAutospacing="1" w:afterAutospacing="1"/>
-      <w:ind w:left="1134" w:hanging="0"/>
+      <w:ind w:hanging="0" w:left="1134"/>
       <w:outlineLvl w:val="2"/>
     </w:pPr>
     <w:rPr>
@@ -4507,14 +4448,14 @@
       <w:u w:val="single"/>
     </w:rPr>
   </w:style>
-  <w:style w:type="paragraph" w:styleId="Kop4">
+  <w:style w:type="paragraph" w:styleId="Heading4">
     <w:name w:val="Heading 4"/>
     <w:basedOn w:val="Normal"/>
     <w:link w:val="Kop4Char"/>
     <w:qFormat/>
     <w:pPr>
       <w:spacing w:beforeAutospacing="1" w:afterAutospacing="1"/>
-      <w:ind w:left="1701" w:hanging="0"/>
+      <w:ind w:hanging="0" w:left="1701"/>
       <w:outlineLvl w:val="3"/>
     </w:pPr>
     <w:rPr>
@@ -4526,13 +4467,13 @@
       <w:u w:val="single"/>
     </w:rPr>
   </w:style>
-  <w:style w:type="paragraph" w:styleId="Kop5">
+  <w:style w:type="paragraph" w:styleId="Heading5">
     <w:name w:val="Heading 5"/>
     <w:basedOn w:val="Normal"/>
     <w:qFormat/>
     <w:pPr>
       <w:spacing w:beforeAutospacing="1" w:afterAutospacing="1"/>
-      <w:ind w:left="2268" w:hanging="0"/>
+      <w:ind w:hanging="0" w:left="2268"/>
       <w:outlineLvl w:val="4"/>
     </w:pPr>
     <w:rPr>
@@ -4544,13 +4485,13 @@
       <w:u w:val="single"/>
     </w:rPr>
   </w:style>
-  <w:style w:type="paragraph" w:styleId="Kop6">
+  <w:style w:type="paragraph" w:styleId="Heading6">
     <w:name w:val="Heading 6"/>
     <w:basedOn w:val="Normal"/>
     <w:qFormat/>
     <w:pPr>
       <w:spacing w:beforeAutospacing="1" w:afterAutospacing="1"/>
-      <w:ind w:left="2835" w:hanging="0"/>
+      <w:ind w:hanging="0" w:left="2835"/>
       <w:outlineLvl w:val="5"/>
     </w:pPr>
     <w:rPr>
@@ -4562,7 +4503,7 @@
       <w:u w:val="single"/>
     </w:rPr>
   </w:style>
-  <w:style w:type="paragraph" w:styleId="Kop7">
+  <w:style w:type="paragraph" w:styleId="Heading7">
     <w:name w:val="Heading 7"/>
     <w:basedOn w:val="Normal"/>
     <w:next w:val="Normal"/>
@@ -4578,14 +4519,14 @@
       <w:lang w:val="nl-BE"/>
     </w:rPr>
   </w:style>
-  <w:style w:type="paragraph" w:styleId="Kop8">
+  <w:style w:type="paragraph" w:styleId="Heading8">
     <w:name w:val="Heading 8"/>
     <w:basedOn w:val="Normal"/>
     <w:next w:val="Normal"/>
     <w:qFormat/>
     <w:pPr>
       <w:keepNext w:val="true"/>
-      <w:ind w:left="-1134" w:hanging="0"/>
+      <w:ind w:hanging="0" w:left="-1134"/>
       <w:outlineLvl w:val="7"/>
     </w:pPr>
     <w:rPr>
@@ -4598,7 +4539,7 @@
       <w:lang w:val="nl-BE"/>
     </w:rPr>
   </w:style>
-  <w:style w:type="paragraph" w:styleId="Kop9">
+  <w:style w:type="paragraph" w:styleId="Heading9">
     <w:name w:val="Heading 9"/>
     <w:basedOn w:val="Normal"/>
     <w:next w:val="Normal"/>
@@ -4635,8 +4576,8 @@
       <w:shd w:fill="FFFF00" w:val="clear"/>
     </w:rPr>
   </w:style>
-  <w:style w:type="character" w:styleId="Internetkoppeling">
-    <w:name w:val="Internetkoppeling"/>
+  <w:style w:type="character" w:styleId="Hyperlink">
+    <w:name w:val="Hyperlink"/>
     <w:basedOn w:val="DefaultParagraphFont"/>
     <w:semiHidden/>
     <w:rPr>
@@ -4644,8 +4585,8 @@
       <w:u w:val="single"/>
     </w:rPr>
   </w:style>
-  <w:style w:type="character" w:styleId="Bezochteinternetkoppeling">
-    <w:name w:val="Bezochte internetkoppeling"/>
+  <w:style w:type="character" w:styleId="FollowedHyperlink">
+    <w:name w:val="FollowedHyperlink"/>
     <w:basedOn w:val="DefaultParagraphFont"/>
     <w:semiHidden/>
     <w:rPr>
@@ -4662,8 +4603,8 @@
       <w:vertAlign w:val="superscript"/>
     </w:rPr>
   </w:style>
-  <w:style w:type="character" w:styleId="Voetnootanker">
-    <w:name w:val="Voetnootanker"/>
+  <w:style w:type="character" w:styleId="FootnoteReference">
+    <w:name w:val="Footnote Reference"/>
     <w:rPr>
       <w:vertAlign w:val="superscript"/>
     </w:rPr>
@@ -4719,7 +4660,7 @@
   <w:style w:type="paragraph" w:styleId="Kop">
     <w:name w:val="Kop"/>
     <w:basedOn w:val="Normal"/>
-    <w:next w:val="Tekstblok"/>
+    <w:next w:val="BodyText"/>
     <w:qFormat/>
     <w:pPr>
       <w:keepNext w:val="true"/>
@@ -4731,7 +4672,7 @@
       <w:szCs w:val="28"/>
     </w:rPr>
   </w:style>
-  <w:style w:type="paragraph" w:styleId="Tekstblok">
+  <w:style w:type="paragraph" w:styleId="BodyText">
     <w:name w:val="Body Text"/>
     <w:basedOn w:val="Normal"/>
     <w:pPr>
@@ -4739,15 +4680,15 @@
     </w:pPr>
     <w:rPr/>
   </w:style>
-  <w:style w:type="paragraph" w:styleId="Lijst">
+  <w:style w:type="paragraph" w:styleId="List">
     <w:name w:val="List"/>
-    <w:basedOn w:val="Tekstblok"/>
+    <w:basedOn w:val="BodyText"/>
     <w:pPr/>
     <w:rPr>
       <w:rFonts w:cs="Lohit Devanagari"/>
     </w:rPr>
   </w:style>
-  <w:style w:type="paragraph" w:styleId="Bijschrift">
+  <w:style w:type="paragraph" w:styleId="Caption">
     <w:name w:val="Caption"/>
     <w:basedOn w:val="Normal"/>
     <w:qFormat/>
@@ -4807,7 +4748,7 @@
     <w:qFormat/>
     <w:pPr>
       <w:spacing w:beforeAutospacing="1" w:afterAutospacing="1"/>
-      <w:ind w:left="567" w:hanging="0"/>
+      <w:ind w:hanging="0" w:left="567"/>
     </w:pPr>
     <w:rPr>
       <w:color w:val="000080"/>
@@ -4821,7 +4762,7 @@
     <w:qFormat/>
     <w:pPr>
       <w:spacing w:beforeAutospacing="1" w:afterAutospacing="1"/>
-      <w:ind w:left="1134" w:hanging="0"/>
+      <w:ind w:hanging="0" w:left="1134"/>
     </w:pPr>
     <w:rPr>
       <w:color w:val="000080"/>
@@ -4835,7 +4776,7 @@
     <w:qFormat/>
     <w:pPr>
       <w:spacing w:beforeAutospacing="1" w:afterAutospacing="1"/>
-      <w:ind w:left="1701" w:hanging="0"/>
+      <w:ind w:hanging="0" w:left="1701"/>
     </w:pPr>
     <w:rPr>
       <w:color w:val="000080"/>
@@ -4849,7 +4790,7 @@
     <w:qFormat/>
     <w:pPr>
       <w:spacing w:beforeAutospacing="1" w:afterAutospacing="1"/>
-      <w:ind w:left="2268" w:hanging="0"/>
+      <w:ind w:hanging="0" w:left="2268"/>
     </w:pPr>
     <w:rPr>
       <w:color w:val="000080"/>
@@ -4863,7 +4804,7 @@
     <w:qFormat/>
     <w:pPr>
       <w:spacing w:beforeAutospacing="1" w:afterAutospacing="1"/>
-      <w:ind w:left="2835" w:hanging="0"/>
+      <w:ind w:hanging="0" w:left="2835"/>
     </w:pPr>
     <w:rPr>
       <w:color w:val="000080"/>
@@ -4871,7 +4812,7 @@
       <w:szCs w:val="20"/>
     </w:rPr>
   </w:style>
-  <w:style w:type="paragraph" w:styleId="Voetnoot">
+  <w:style w:type="paragraph" w:styleId="FootnoteText">
     <w:name w:val="Footnote Text"/>
     <w:basedOn w:val="Normal"/>
     <w:semiHidden/>
@@ -4881,14 +4822,14 @@
       <w:szCs w:val="20"/>
     </w:rPr>
   </w:style>
-  <w:style w:type="paragraph" w:styleId="Kopenvoettekst">
+  <w:style w:type="paragraph" w:styleId="Kop-envoettekst">
     <w:name w:val="Kop- en voettekst"/>
     <w:basedOn w:val="Normal"/>
     <w:qFormat/>
     <w:pPr/>
     <w:rPr/>
   </w:style>
-  <w:style w:type="paragraph" w:styleId="Koptekst">
+  <w:style w:type="paragraph" w:styleId="Header">
     <w:name w:val="Header"/>
     <w:basedOn w:val="Normal"/>
     <w:semiHidden/>
@@ -4901,7 +4842,7 @@
     </w:pPr>
     <w:rPr/>
   </w:style>
-  <w:style w:type="paragraph" w:styleId="Voettekst">
+  <w:style w:type="paragraph" w:styleId="Footer">
     <w:name w:val="Footer"/>
     <w:basedOn w:val="Normal"/>
     <w:semiHidden/>
@@ -4978,41 +4919,41 @@
 </file>
 
 <file path=word/theme/theme1.xml><?xml version="1.0" encoding="utf-8"?>
-<a:theme xmlns:a="http://schemas.openxmlformats.org/drawingml/2006/main" name="Kantoorthema">
+<a:theme xmlns:a="http://schemas.openxmlformats.org/drawingml/2006/main" xmlns:r="http://schemas.openxmlformats.org/officeDocument/2006/relationships" name="Kantoorthema">
   <a:themeElements>
     <a:clrScheme name="Kantoor">
       <a:dk1>
-        <a:sysClr val="windowText" lastClr="000000"/>
+        <a:srgbClr val="000000"/>
       </a:dk1>
       <a:lt1>
-        <a:sysClr val="window" lastClr="FFFFFF"/>
+        <a:srgbClr val="ffffff"/>
       </a:lt1>
       <a:dk2>
-        <a:srgbClr val="1F497D"/>
+        <a:srgbClr val="1f497d"/>
       </a:dk2>
       <a:lt2>
-        <a:srgbClr val="EEECE1"/>
+        <a:srgbClr val="eeece1"/>
       </a:lt2>
       <a:accent1>
-        <a:srgbClr val="4F81BD"/>
+        <a:srgbClr val="4f81bd"/>
       </a:accent1>
       <a:accent2>
-        <a:srgbClr val="C0504D"/>
+        <a:srgbClr val="c0504d"/>
       </a:accent2>
       <a:accent3>
-        <a:srgbClr val="9BBB59"/>
+        <a:srgbClr val="9bbb59"/>
       </a:accent3>
       <a:accent4>
-        <a:srgbClr val="8064A2"/>
+        <a:srgbClr val="8064a2"/>
       </a:accent4>
       <a:accent5>
-        <a:srgbClr val="4BACC6"/>
+        <a:srgbClr val="4bacc6"/>
       </a:accent5>
       <a:accent6>
-        <a:srgbClr val="F79646"/>
+        <a:srgbClr val="f79646"/>
       </a:accent6>
       <a:hlink>
-        <a:srgbClr val="0000FF"/>
+        <a:srgbClr val="0000ff"/>
       </a:hlink>
       <a:folHlink>
         <a:srgbClr val="800080"/>
@@ -5020,244 +4961,134 @@
     </a:clrScheme>
     <a:fontScheme name="Kantoor">
       <a:majorFont>
-        <a:latin typeface="Cambria"/>
+        <a:latin typeface="Cambria" pitchFamily="0" charset="1"/>
         <a:ea typeface=""/>
         <a:cs typeface=""/>
-        <a:font script="Jpan" typeface="ＭＳ ゴシック"/>
-        <a:font script="Hang" typeface="맑은 고딕"/>
-        <a:font script="Hans" typeface="宋体"/>
-        <a:font script="Hant" typeface="新細明體"/>
-        <a:font script="Arab" typeface="Times New Roman"/>
-        <a:font script="Hebr" typeface="Times New Roman"/>
-        <a:font script="Thai" typeface="Angsana New"/>
-        <a:font script="Ethi" typeface="Nyala"/>
-        <a:font script="Beng" typeface="Vrinda"/>
-        <a:font script="Gujr" typeface="Shruti"/>
-        <a:font script="Khmr" typeface="MoolBoran"/>
-        <a:font script="Knda" typeface="Tunga"/>
-        <a:font script="Guru" typeface="Raavi"/>
-        <a:font script="Cans" typeface="Euphemia"/>
-        <a:font script="Cher" typeface="Plantagenet Cherokee"/>
-        <a:font script="Yiii" typeface="Microsoft Yi Baiti"/>
-        <a:font script="Tibt" typeface="Microsoft Himalaya"/>
-        <a:font script="Thaa" typeface="MV Boli"/>
-        <a:font script="Deva" typeface="Mangal"/>
-        <a:font script="Telu" typeface="Gautami"/>
-        <a:font script="Taml" typeface="Latha"/>
-        <a:font script="Syrc" typeface="Estrangelo Edessa"/>
-        <a:font script="Orya" typeface="Kalinga"/>
-        <a:font script="Mlym" typeface="Kartika"/>
-        <a:font script="Laoo" typeface="DokChampa"/>
-        <a:font script="Sinh" typeface="Iskoola Pota"/>
-        <a:font script="Mong" typeface="Mongolian Baiti"/>
-        <a:font script="Viet" typeface="Times New Roman"/>
-        <a:font script="Uigh" typeface="Microsoft Uighur"/>
-        <a:font script="Geor" typeface="Sylfaen"/>
       </a:majorFont>
       <a:minorFont>
-        <a:latin typeface="Calibri"/>
+        <a:latin typeface="Calibri" pitchFamily="0" charset="1"/>
         <a:ea typeface=""/>
         <a:cs typeface=""/>
-        <a:font script="Jpan" typeface="ＭＳ 明朝"/>
-        <a:font script="Hang" typeface="맑은 고딕"/>
-        <a:font script="Hans" typeface="宋体"/>
-        <a:font script="Hant" typeface="新細明體"/>
-        <a:font script="Arab" typeface="Arial"/>
-        <a:font script="Hebr" typeface="Arial"/>
-        <a:font script="Thai" typeface="Cordia New"/>
-        <a:font script="Ethi" typeface="Nyala"/>
-        <a:font script="Beng" typeface="Vrinda"/>
-        <a:font script="Gujr" typeface="Shruti"/>
-        <a:font script="Khmr" typeface="DaunPenh"/>
-        <a:font script="Knda" typeface="Tunga"/>
-        <a:font script="Guru" typeface="Raavi"/>
-        <a:font script="Cans" typeface="Euphemia"/>
-        <a:font script="Cher" typeface="Plantagenet Cherokee"/>
-        <a:font script="Yiii" typeface="Microsoft Yi Baiti"/>
-        <a:font script="Tibt" typeface="Microsoft Himalaya"/>
-        <a:font script="Thaa" typeface="MV Boli"/>
-        <a:font script="Deva" typeface="Mangal"/>
-        <a:font script="Telu" typeface="Gautami"/>
-        <a:font script="Taml" typeface="Latha"/>
-        <a:font script="Syrc" typeface="Estrangelo Edessa"/>
-        <a:font script="Orya" typeface="Kalinga"/>
-        <a:font script="Mlym" typeface="Kartika"/>
-        <a:font script="Laoo" typeface="DokChampa"/>
-        <a:font script="Sinh" typeface="Iskoola Pota"/>
-        <a:font script="Mong" typeface="Mongolian Baiti"/>
-        <a:font script="Viet" typeface="Arial"/>
-        <a:font script="Uigh" typeface="Microsoft Uighur"/>
-        <a:font script="Geor" typeface="Sylfaen"/>
       </a:minorFont>
     </a:fontScheme>
-    <a:fmtScheme name="Kantoor">
+    <a:fmtScheme>
       <a:fillStyleLst>
         <a:solidFill>
           <a:schemeClr val="phClr"/>
         </a:solidFill>
-        <a:gradFill rotWithShape="1">
+        <a:gradFill>
           <a:gsLst>
             <a:gs pos="0">
               <a:schemeClr val="phClr">
                 <a:tint val="50000"/>
-                <a:satMod val="300000"/>
               </a:schemeClr>
             </a:gs>
             <a:gs pos="35000">
               <a:schemeClr val="phClr">
                 <a:tint val="37000"/>
-                <a:satMod val="300000"/>
               </a:schemeClr>
             </a:gs>
             <a:gs pos="100000">
               <a:schemeClr val="phClr">
                 <a:tint val="15000"/>
-                <a:satMod val="350000"/>
               </a:schemeClr>
             </a:gs>
           </a:gsLst>
           <a:lin ang="16200000" scaled="1"/>
+          <a:tileRect l="0" t="0" r="0" b="0"/>
         </a:gradFill>
-        <a:gradFill rotWithShape="1">
+        <a:gradFill>
           <a:gsLst>
             <a:gs pos="0">
               <a:schemeClr val="phClr">
                 <a:shade val="51000"/>
-                <a:satMod val="130000"/>
               </a:schemeClr>
             </a:gs>
             <a:gs pos="80000">
               <a:schemeClr val="phClr">
                 <a:shade val="93000"/>
-                <a:satMod val="130000"/>
               </a:schemeClr>
             </a:gs>
             <a:gs pos="100000">
               <a:schemeClr val="phClr">
                 <a:shade val="94000"/>
-                <a:satMod val="135000"/>
               </a:schemeClr>
             </a:gs>
           </a:gsLst>
           <a:lin ang="16200000" scaled="0"/>
+          <a:tileRect l="0" t="0" r="0" b="0"/>
         </a:gradFill>
       </a:fillStyleLst>
       <a:lnStyleLst>
         <a:ln w="9525" cap="flat" cmpd="sng" algn="ctr">
-          <a:solidFill>
-            <a:schemeClr val="phClr">
-              <a:shade val="95000"/>
-              <a:satMod val="105000"/>
-            </a:schemeClr>
-          </a:solidFill>
           <a:prstDash val="solid"/>
         </a:ln>
         <a:ln w="25400" cap="flat" cmpd="sng" algn="ctr">
-          <a:solidFill>
-            <a:schemeClr val="phClr"/>
-          </a:solidFill>
           <a:prstDash val="solid"/>
         </a:ln>
         <a:ln w="38100" cap="flat" cmpd="sng" algn="ctr">
-          <a:solidFill>
-            <a:schemeClr val="phClr"/>
-          </a:solidFill>
           <a:prstDash val="solid"/>
         </a:ln>
       </a:lnStyleLst>
       <a:effectStyleLst>
         <a:effectStyle>
-          <a:effectLst>
-            <a:outerShdw blurRad="40000" dist="20000" dir="5400000" rotWithShape="0">
-              <a:srgbClr val="000000">
-                <a:alpha val="38000"/>
-              </a:srgbClr>
-            </a:outerShdw>
-          </a:effectLst>
+          <a:effectLst/>
         </a:effectStyle>
         <a:effectStyle>
-          <a:effectLst>
-            <a:outerShdw blurRad="40000" dist="23000" dir="5400000" rotWithShape="0">
-              <a:srgbClr val="000000">
-                <a:alpha val="35000"/>
-              </a:srgbClr>
-            </a:outerShdw>
-          </a:effectLst>
+          <a:effectLst/>
         </a:effectStyle>
         <a:effectStyle>
-          <a:effectLst>
-            <a:outerShdw blurRad="40000" dist="23000" dir="5400000" rotWithShape="0">
-              <a:srgbClr val="000000">
-                <a:alpha val="35000"/>
-              </a:srgbClr>
-            </a:outerShdw>
-          </a:effectLst>
-          <a:scene3d>
-            <a:camera prst="orthographicFront">
-              <a:rot lat="0" lon="0" rev="0"/>
-            </a:camera>
-            <a:lightRig rig="threePt" dir="t">
-              <a:rot lat="0" lon="0" rev="1200000"/>
-            </a:lightRig>
-          </a:scene3d>
-          <a:sp3d>
-            <a:bevelT w="63500" h="25400"/>
-          </a:sp3d>
+          <a:effectLst/>
         </a:effectStyle>
       </a:effectStyleLst>
       <a:bgFillStyleLst>
         <a:solidFill>
           <a:schemeClr val="phClr"/>
         </a:solidFill>
-        <a:gradFill rotWithShape="1">
+        <a:gradFill>
           <a:gsLst>
             <a:gs pos="0">
               <a:schemeClr val="phClr">
                 <a:tint val="40000"/>
-                <a:satMod val="350000"/>
               </a:schemeClr>
             </a:gs>
             <a:gs pos="40000">
               <a:schemeClr val="phClr">
                 <a:tint val="45000"/>
                 <a:shade val="99000"/>
-                <a:satMod val="350000"/>
               </a:schemeClr>
             </a:gs>
             <a:gs pos="100000">
               <a:schemeClr val="phClr">
                 <a:shade val="20000"/>
-                <a:satMod val="255000"/>
               </a:schemeClr>
             </a:gs>
           </a:gsLst>
           <a:path path="circle">
             <a:fillToRect l="50000" t="-80000" r="50000" b="180000"/>
           </a:path>
+          <a:tileRect l="0" t="0" r="0" b="0"/>
         </a:gradFill>
-        <a:gradFill rotWithShape="1">
+        <a:gradFill>
           <a:gsLst>
             <a:gs pos="0">
               <a:schemeClr val="phClr">
                 <a:tint val="80000"/>
-                <a:satMod val="300000"/>
               </a:schemeClr>
             </a:gs>
             <a:gs pos="100000">
               <a:schemeClr val="phClr">
                 <a:shade val="30000"/>
-                <a:satMod val="200000"/>
               </a:schemeClr>
             </a:gs>
           </a:gsLst>
           <a:path path="circle">
             <a:fillToRect l="50000" t="50000" r="50000" b="50000"/>
           </a:path>
+          <a:tileRect l="0" t="0" r="0" b="0"/>
         </a:gradFill>
       </a:bgFillStyleLst>
     </a:fmtScheme>
   </a:themeElements>
-  <a:objectDefaults/>
-  <a:extraClrSchemeLst/>
 </a:theme>
 </file>
--- a/cv/cv2023.docx
+++ b/cv/cv2023.docx
@@ -12,10 +12,6 @@
         </w:rPr>
       </w:pPr>
       <w:r>
-        <w:rPr>
-          <w:color w:val="auto"/>
-          <w:lang w:val="nl-BE"/>
-        </w:rPr>
         <w:drawing>
           <wp:anchor behindDoc="0" distT="0" distB="0" distL="0" distR="0" simplePos="0" locked="0" layoutInCell="0" allowOverlap="1" relativeHeight="2">
             <wp:simplePos x="0" y="0"/>
@@ -100,7 +96,7 @@
         <w:t xml:space="preserve"> </w:t>
         <w:br/>
         <w:br/>
-        <w:t>Hofstraat 13, 9160 Lokeren-Eksaarde,</w:t>
+        <w:t>Hofstraat 13, 9160 Lokeren-Eksaarde</w:t>
       </w:r>
       <w:r>
         <w:rPr>
@@ -114,44 +110,36 @@
           <w:lang w:val="nl-BE"/>
         </w:rPr>
         <w:br/>
-        <w:t xml:space="preserve">09/346 80 20    </w:t>
-      </w:r>
-      <w:r>
-        <w:rPr>
-          <w:color w:val="auto"/>
-          <w:lang w:val="nl-BE"/>
-        </w:rPr>
-        <w:t>+32 472 32 77 11</w:t>
+        <w:t>09/346 80 20    +32 472 32 77 11</w:t>
       </w:r>
     </w:p>
     <w:p>
       <w:pPr>
         <w:pStyle w:val="2"/>
         <w:spacing w:before="280" w:after="280"/>
-        <w:rPr>
-          <w:rStyle w:val="Hyperlink"/>
-          <w:rFonts w:ascii="Arial" w:hAnsi="Arial" w:cs="Arial"/>
-          <w:color w:val="auto"/>
-          <w:lang w:val="nl-BE"/>
-        </w:rPr>
+        <w:rPr/>
       </w:pPr>
       <w:hyperlink r:id="rId3">
         <w:r>
           <w:rPr>
             <w:rStyle w:val="Hyperlink"/>
-            <w:rFonts w:cs="Arial" w:ascii="Arial" w:hAnsi="Arial"/>
-            <w:color w:val="auto"/>
-            <w:lang w:val="nl-BE"/>
+            <w:rFonts w:eastAsia="Times New Roman" w:cs="Arial" w:ascii="Arial" w:hAnsi="Arial"/>
+            <w:kern w:val="0"/>
+            <w:sz w:val="20"/>
+            <w:szCs w:val="20"/>
+            <w:lang w:val="nl-BE" w:eastAsia="en-US" w:bidi="ar-SA"/>
           </w:rPr>
           <w:t>patriek.zoetaert@outlook.com</w:t>
         </w:r>
       </w:hyperlink>
       <w:r>
         <w:rPr>
-          <w:rStyle w:val="Hyperlink"/>
-          <w:rFonts w:cs="Arial" w:ascii="Arial" w:hAnsi="Arial"/>
-          <w:color w:val="auto"/>
-          <w:lang w:val="nl-BE"/>
+          <w:rStyle w:val="InternetLink"/>
+          <w:rFonts w:eastAsia="Times New Roman" w:cs="Arial" w:ascii="Arial" w:hAnsi="Arial"/>
+          <w:kern w:val="0"/>
+          <w:sz w:val="20"/>
+          <w:szCs w:val="20"/>
+          <w:lang w:val="nl-BE" w:eastAsia="en-US" w:bidi="ar-SA"/>
         </w:rPr>
         <w:br/>
       </w:r>
@@ -159,30 +147,42 @@
         <w:r>
           <w:rPr>
             <w:rStyle w:val="Hyperlink"/>
-            <w:rFonts w:cs="Calibri" w:ascii="Calibri" w:hAnsi="Calibri"/>
-            <w:color w:val="1155CC"/>
-            <w:lang w:val="nl-BE"/>
+            <w:rFonts w:eastAsia="Times New Roman" w:cs="Arial" w:ascii="Arial" w:hAnsi="Arial"/>
+            <w:kern w:val="0"/>
+            <w:sz w:val="20"/>
+            <w:szCs w:val="20"/>
+            <w:lang w:val="nl-BE" w:eastAsia="en-US" w:bidi="ar-SA"/>
           </w:rPr>
           <w:t>https://www.linkedin.com/in/patriek-zoetaert/</w:t>
         </w:r>
       </w:hyperlink>
       <w:r>
         <w:rPr>
-          <w:rStyle w:val="Hyperlink"/>
+          <w:rStyle w:val="InternetLink"/>
           <w:rFonts w:cs="Arial" w:ascii="Arial" w:hAnsi="Arial"/>
-          <w:color w:val="auto"/>
+          <w:color w:val="0000FF"/>
           <w:lang w:val="nl-BE"/>
         </w:rPr>
         <w:br/>
-        <w:t>https://patriekzoetaert.github.io/</w:t>
       </w:r>
+      <w:hyperlink r:id="rId5">
+        <w:r>
+          <w:rPr>
+            <w:rStyle w:val="Hyperlink"/>
+            <w:rFonts w:cs="Arial" w:ascii="Arial" w:hAnsi="Arial"/>
+            <w:color w:val="0000FF"/>
+            <w:lang w:val="nl-BE"/>
+          </w:rPr>
+          <w:t>https://patriekzoetaert.github.io/</w:t>
+        </w:r>
+      </w:hyperlink>
     </w:p>
     <w:p>
       <w:pPr>
         <w:pStyle w:val="2"/>
         <w:spacing w:before="280" w:after="280"/>
         <w:rPr>
-          <w:rStyle w:val="Hyperlink"/>
+          <w:rStyle w:val="InternetLink"/>
           <w:rFonts w:ascii="Arial" w:hAnsi="Arial" w:cs="Arial"/>
           <w:color w:val="auto"/>
           <w:lang w:val="nl-BE"/>
@@ -193,7 +193,7 @@
           <w:color w:val="auto"/>
           <w:lang w:val="nl-BE"/>
         </w:rPr>
-        <w:t>Belg, geboren te Lokeren op 16 maart 1971, ongehuwd rijbewijs B</w:t>
+        <w:t>Belg, geboren te Lokeren op 16 maart 1971, ongehuwd, rijbewijs B</w:t>
       </w:r>
     </w:p>
     <w:p>
@@ -227,7 +227,14 @@
           <w:color w:val="auto"/>
           <w:lang w:val="nl-BE"/>
         </w:rPr>
-        <w:t>betrouwbaar, probleemoplossend, behulpzaam, doorzetter, creatief, nauwkeurig</w:t>
+        <w:t xml:space="preserve">betrouwbaar, probleemoplossend, behulpzaam, doorzetter, creatief, nauwkeurig, </w:t>
+      </w:r>
+      <w:r>
+        <w:rPr>
+          <w:color w:val="auto"/>
+          <w:lang w:val="nl-BE"/>
+        </w:rPr>
+        <w:t>leergierig</w:t>
       </w:r>
     </w:p>
     <w:p>
@@ -267,7 +274,7 @@
           <w:color w:val="auto"/>
           <w:lang w:val="nl-BE"/>
         </w:rPr>
-        <w:t>Beroepservaring : Overzicht</w:t>
+        <w:t>Beroepservaring</w:t>
       </w:r>
     </w:p>
     <w:p>
@@ -302,17 +309,22 @@
         <w:tblLook w:firstRow="0" w:noVBand="0" w:lastRow="0" w:firstColumn="0" w:lastColumn="0" w:noHBand="0" w:val="0000"/>
       </w:tblPr>
       <w:tblGrid>
-        <w:gridCol w:w="779"/>
-        <w:gridCol w:w="1514"/>
-        <w:gridCol w:w="2792"/>
-        <w:gridCol w:w="4535"/>
-        <w:gridCol w:w="284"/>
+        <w:gridCol w:w="567"/>
+        <w:gridCol w:w="1729"/>
+        <w:gridCol w:w="1142"/>
+        <w:gridCol w:w="1350"/>
+        <w:gridCol w:w="5043"/>
+        <w:gridCol w:w="28"/>
+        <w:gridCol w:w="23"/>
+        <w:gridCol w:w="11"/>
+        <w:gridCol w:w="1"/>
+        <w:gridCol w:w="10"/>
       </w:tblGrid>
       <w:tr>
         <w:trPr/>
         <w:tc>
           <w:tcPr>
-            <w:tcW w:w="2293" w:type="dxa"/>
+            <w:tcW w:w="2296" w:type="dxa"/>
             <w:gridSpan w:val="2"/>
             <w:tcBorders/>
           </w:tcPr>
@@ -337,7 +349,7 @@
         </w:tc>
         <w:tc>
           <w:tcPr>
-            <w:tcW w:w="2792" w:type="dxa"/>
+            <w:tcW w:w="1142" w:type="dxa"/>
             <w:tcBorders/>
           </w:tcPr>
           <w:p>
@@ -368,7 +380,7 @@
         </w:tc>
         <w:tc>
           <w:tcPr>
-            <w:tcW w:w="4535" w:type="dxa"/>
+            <w:tcW w:w="1350" w:type="dxa"/>
             <w:tcBorders/>
           </w:tcPr>
           <w:p>
@@ -393,13 +405,46 @@
                 <w:szCs w:val="20"/>
                 <w:lang w:val="nl-BE"/>
               </w:rPr>
+              <w:t>Locatie</w:t>
+            </w:r>
+          </w:p>
+        </w:tc>
+        <w:tc>
+          <w:tcPr>
+            <w:tcW w:w="5094" w:type="dxa"/>
+            <w:gridSpan w:val="3"/>
+            <w:tcBorders/>
+          </w:tcPr>
+          <w:p>
+            <w:pPr>
+              <w:pStyle w:val="Normal"/>
+              <w:widowControl w:val="false"/>
+              <w:rPr>
+                <w:rFonts w:ascii="Arial" w:hAnsi="Arial" w:cs="Arial"/>
+                <w:b/>
+                <w:bCs/>
+                <w:sz w:val="20"/>
+                <w:szCs w:val="20"/>
+                <w:lang w:val="nl-BE"/>
+              </w:rPr>
+            </w:pPr>
+            <w:r>
+              <w:rPr>
+                <w:rFonts w:cs="Arial" w:ascii="Arial" w:hAnsi="Arial"/>
+                <w:b/>
+                <w:bCs/>
+                <w:sz w:val="20"/>
+                <w:szCs w:val="20"/>
+                <w:lang w:val="nl-BE"/>
+              </w:rPr>
               <w:t>Functie</w:t>
             </w:r>
           </w:p>
         </w:tc>
         <w:tc>
           <w:tcPr>
-            <w:tcW w:w="284" w:type="dxa"/>
+            <w:tcW w:w="22" w:type="dxa"/>
+            <w:gridSpan w:val="2"/>
             <w:tcBorders/>
           </w:tcPr>
           <w:p>
@@ -418,7 +463,7 @@
         <w:trPr/>
         <w:tc>
           <w:tcPr>
-            <w:tcW w:w="2293" w:type="dxa"/>
+            <w:tcW w:w="2296" w:type="dxa"/>
             <w:gridSpan w:val="2"/>
             <w:tcBorders/>
             <w:tcMar>
@@ -450,7 +495,7 @@
         </w:tc>
         <w:tc>
           <w:tcPr>
-            <w:tcW w:w="2792" w:type="dxa"/>
+            <w:tcW w:w="1142" w:type="dxa"/>
             <w:tcBorders/>
             <w:tcMar>
               <w:top w:w="75" w:type="dxa"/>
@@ -475,13 +520,13 @@
                 <w:szCs w:val="20"/>
                 <w:lang w:val="nl-BE"/>
               </w:rPr>
-              <w:t>Q-food</w:t>
-            </w:r>
-          </w:p>
-        </w:tc>
-        <w:tc>
-          <w:tcPr>
-            <w:tcW w:w="4535" w:type="dxa"/>
+              <w:t xml:space="preserve">Q-food </w:t>
+            </w:r>
+          </w:p>
+        </w:tc>
+        <w:tc>
+          <w:tcPr>
+            <w:tcW w:w="1350" w:type="dxa"/>
             <w:tcBorders/>
             <w:tcMar>
               <w:top w:w="75" w:type="dxa"/>
@@ -506,33 +551,14 @@
                 <w:szCs w:val="20"/>
                 <w:lang w:val="nl-BE"/>
               </w:rPr>
-              <w:t>applicatiebeheerder</w:t>
-            </w:r>
-          </w:p>
-        </w:tc>
-        <w:tc>
-          <w:tcPr>
-            <w:tcW w:w="284" w:type="dxa"/>
-            <w:tcBorders/>
-          </w:tcPr>
-          <w:p>
-            <w:pPr>
-              <w:pStyle w:val="Normal"/>
-              <w:widowControl w:val="false"/>
-              <w:rPr/>
-            </w:pPr>
-            <w:r>
-              <w:rPr/>
-            </w:r>
-          </w:p>
-        </w:tc>
-      </w:tr>
-      <w:tr>
-        <w:trPr/>
-        <w:tc>
-          <w:tcPr>
-            <w:tcW w:w="2293" w:type="dxa"/>
-            <w:gridSpan w:val="2"/>
+              <w:t>Lokeren</w:t>
+            </w:r>
+          </w:p>
+        </w:tc>
+        <w:tc>
+          <w:tcPr>
+            <w:tcW w:w="5094" w:type="dxa"/>
+            <w:gridSpan w:val="3"/>
             <w:tcBorders/>
             <w:tcMar>
               <w:top w:w="75" w:type="dxa"/>
@@ -557,13 +583,32 @@
                 <w:szCs w:val="20"/>
                 <w:lang w:val="nl-BE"/>
               </w:rPr>
-              <w:t>20/03/2023 - 02/01/2024</w:t>
-            </w:r>
-          </w:p>
-        </w:tc>
-        <w:tc>
-          <w:tcPr>
-            <w:tcW w:w="2792" w:type="dxa"/>
+              <w:t>applicatiebeheerder</w:t>
+            </w:r>
+          </w:p>
+        </w:tc>
+        <w:tc>
+          <w:tcPr>
+            <w:tcW w:w="22" w:type="dxa"/>
+            <w:gridSpan w:val="2"/>
+            <w:tcBorders/>
+          </w:tcPr>
+          <w:p>
+            <w:pPr>
+              <w:pStyle w:val="Normal"/>
+              <w:rPr/>
+            </w:pPr>
+            <w:r>
+              <w:rPr/>
+            </w:r>
+          </w:p>
+        </w:tc>
+      </w:tr>
+      <w:tr>
+        <w:trPr/>
+        <w:tc>
+          <w:tcPr>
+            <w:tcW w:w="567" w:type="dxa"/>
             <w:tcBorders/>
             <w:tcMar>
               <w:top w:w="75" w:type="dxa"/>
@@ -583,18 +628,14 @@
               </w:rPr>
             </w:pPr>
             <w:r>
-              <w:rPr>
-                <w:sz w:val="20"/>
-                <w:szCs w:val="20"/>
-                <w:lang w:val="nl-BE"/>
-              </w:rPr>
-              <w:t>Charles.eu</w:t>
-            </w:r>
-          </w:p>
-        </w:tc>
-        <w:tc>
-          <w:tcPr>
-            <w:tcW w:w="4535" w:type="dxa"/>
+              <w:rPr/>
+            </w:r>
+          </w:p>
+        </w:tc>
+        <w:tc>
+          <w:tcPr>
+            <w:tcW w:w="9264" w:type="dxa"/>
+            <w:gridSpan w:val="4"/>
             <w:tcBorders/>
             <w:tcMar>
               <w:top w:w="75" w:type="dxa"/>
@@ -605,47 +646,142 @@
           </w:tcPr>
           <w:p>
             <w:pPr>
-              <w:pStyle w:val="Normal"/>
-              <w:widowControl w:val="false"/>
-              <w:rPr>
-                <w:sz w:val="20"/>
-                <w:szCs w:val="20"/>
-                <w:lang w:val="nl-BE"/>
-              </w:rPr>
-            </w:pPr>
-            <w:r>
-              <w:rPr>
-                <w:sz w:val="20"/>
-                <w:szCs w:val="20"/>
-                <w:lang w:val="nl-BE"/>
-              </w:rPr>
-              <w:t>ERP programmeur informix 4gl, helpdesk</w:t>
-            </w:r>
-          </w:p>
-        </w:tc>
-        <w:tc>
-          <w:tcPr>
-            <w:tcW w:w="284" w:type="dxa"/>
-            <w:tcBorders/>
-          </w:tcPr>
-          <w:p>
-            <w:pPr>
-              <w:pStyle w:val="Normal"/>
-              <w:widowControl w:val="false"/>
-              <w:rPr/>
-            </w:pPr>
-            <w:r>
-              <w:rPr/>
-            </w:r>
-          </w:p>
-        </w:tc>
-      </w:tr>
-      <w:tr>
-        <w:trPr/>
-        <w:tc>
-          <w:tcPr>
-            <w:tcW w:w="2293" w:type="dxa"/>
-            <w:gridSpan w:val="2"/>
+              <w:pStyle w:val="Heading4"/>
+              <w:widowControl w:val="false"/>
+              <w:spacing w:beforeAutospacing="0" w:before="0" w:afterAutospacing="0" w:after="0"/>
+              <w:ind w:hanging="0" w:left="0"/>
+              <w:rPr>
+                <w:color w:val="auto"/>
+              </w:rPr>
+            </w:pPr>
+            <w:r>
+              <w:rPr>
+                <w:color w:val="auto"/>
+              </w:rPr>
+              <w:t>Taakomschrijving:</w:t>
+            </w:r>
+          </w:p>
+          <w:p>
+            <w:pPr>
+              <w:pStyle w:val="4"/>
+              <w:widowControl w:val="false"/>
+              <w:numPr>
+                <w:ilvl w:val="0"/>
+                <w:numId w:val="3"/>
+              </w:numPr>
+              <w:tabs>
+                <w:tab w:val="clear" w:pos="720"/>
+                <w:tab w:val="left" w:pos="1755" w:leader="none"/>
+              </w:tabs>
+              <w:suppressAutoHyphens w:val="true"/>
+              <w:bidi w:val="0"/>
+              <w:spacing w:beforeAutospacing="0" w:before="0" w:afterAutospacing="0" w:after="0"/>
+              <w:ind w:hanging="360" w:left="720" w:right="0"/>
+              <w:jc w:val="left"/>
+              <w:rPr>
+                <w:color w:val="000000"/>
+              </w:rPr>
+            </w:pPr>
+            <w:r>
+              <w:rPr>
+                <w:color w:val="000000"/>
+                <w:sz w:val="20"/>
+                <w:szCs w:val="20"/>
+                <w:lang w:val="en-GB" w:eastAsia="en-US"/>
+              </w:rPr>
+              <w:t>Als applicatiebeheerder users beheren in active directory, reflex en exchange</w:t>
+            </w:r>
+          </w:p>
+          <w:p>
+            <w:pPr>
+              <w:pStyle w:val="4"/>
+              <w:widowControl w:val="false"/>
+              <w:numPr>
+                <w:ilvl w:val="0"/>
+                <w:numId w:val="3"/>
+              </w:numPr>
+              <w:tabs>
+                <w:tab w:val="clear" w:pos="720"/>
+                <w:tab w:val="left" w:pos="1755" w:leader="none"/>
+              </w:tabs>
+              <w:suppressAutoHyphens w:val="true"/>
+              <w:bidi w:val="0"/>
+              <w:spacing w:beforeAutospacing="0" w:before="0" w:afterAutospacing="0" w:after="0"/>
+              <w:ind w:hanging="360" w:left="720" w:right="0"/>
+              <w:jc w:val="left"/>
+              <w:rPr>
+                <w:color w:val="000000"/>
+              </w:rPr>
+            </w:pPr>
+            <w:r>
+              <w:rPr>
+                <w:color w:val="000000"/>
+                <w:sz w:val="20"/>
+                <w:szCs w:val="20"/>
+                <w:lang w:val="en-GB" w:eastAsia="en-US"/>
+              </w:rPr>
+              <w:t>edi processen beheren en fixen oa, babelway.</w:t>
+            </w:r>
+          </w:p>
+          <w:p>
+            <w:pPr>
+              <w:pStyle w:val="4"/>
+              <w:widowControl w:val="false"/>
+              <w:numPr>
+                <w:ilvl w:val="0"/>
+                <w:numId w:val="3"/>
+              </w:numPr>
+              <w:tabs>
+                <w:tab w:val="clear" w:pos="720"/>
+                <w:tab w:val="left" w:pos="1755" w:leader="none"/>
+              </w:tabs>
+              <w:suppressAutoHyphens w:val="true"/>
+              <w:bidi w:val="0"/>
+              <w:spacing w:beforeAutospacing="0" w:before="0" w:afterAutospacing="0" w:after="0"/>
+              <w:ind w:hanging="360" w:left="720" w:right="0"/>
+              <w:jc w:val="left"/>
+              <w:rPr>
+                <w:color w:val="000000"/>
+              </w:rPr>
+            </w:pPr>
+            <w:r>
+              <w:rPr>
+                <w:color w:val="000000"/>
+                <w:sz w:val="20"/>
+                <w:szCs w:val="20"/>
+                <w:lang w:val="en-GB" w:eastAsia="en-US"/>
+              </w:rPr>
+              <w:t>Flex3000 werkposten met scanners en barcodeprinters fixen</w:t>
+            </w:r>
+          </w:p>
+          <w:p>
+            <w:pPr>
+              <w:pStyle w:val="4"/>
+              <w:widowControl w:val="false"/>
+              <w:bidi w:val="0"/>
+              <w:spacing w:beforeAutospacing="0" w:before="0" w:afterAutospacing="0" w:after="0"/>
+              <w:ind w:hanging="0" w:left="720" w:right="0"/>
+              <w:jc w:val="left"/>
+              <w:rPr>
+                <w:color w:val="000000"/>
+                <w:sz w:val="20"/>
+                <w:szCs w:val="20"/>
+                <w:lang w:val="en-GB" w:eastAsia="en-US"/>
+              </w:rPr>
+            </w:pPr>
+            <w:r>
+              <w:rPr>
+                <w:color w:val="000000"/>
+                <w:sz w:val="20"/>
+                <w:szCs w:val="20"/>
+                <w:lang w:val="en-GB" w:eastAsia="en-US"/>
+              </w:rPr>
+            </w:r>
+          </w:p>
+        </w:tc>
+        <w:tc>
+          <w:tcPr>
+            <w:tcW w:w="28" w:type="dxa"/>
             <w:tcBorders/>
             <w:tcMar>
               <w:top w:w="75" w:type="dxa"/>
@@ -656,27 +792,24 @@
           </w:tcPr>
           <w:p>
             <w:pPr>
-              <w:pStyle w:val="Normal"/>
-              <w:widowControl w:val="false"/>
-              <w:rPr>
-                <w:sz w:val="20"/>
-                <w:szCs w:val="20"/>
-                <w:lang w:val="nl-BE"/>
-              </w:rPr>
-            </w:pPr>
-            <w:r>
-              <w:rPr>
-                <w:sz w:val="20"/>
-                <w:szCs w:val="20"/>
-                <w:lang w:val="nl-BE"/>
-              </w:rPr>
-              <w:t>12/11/2007 - 19/03/2023</w:t>
-            </w:r>
-          </w:p>
-        </w:tc>
-        <w:tc>
-          <w:tcPr>
-            <w:tcW w:w="2792" w:type="dxa"/>
+              <w:pStyle w:val="Heading4"/>
+              <w:widowControl w:val="false"/>
+              <w:spacing w:beforeAutospacing="0" w:before="0" w:afterAutospacing="0" w:after="0"/>
+              <w:ind w:hanging="0" w:left="0"/>
+              <w:rPr>
+                <w:color w:val="auto"/>
+              </w:rPr>
+            </w:pPr>
+            <w:r>
+              <w:rPr>
+                <w:color w:val="auto"/>
+              </w:rPr>
+            </w:r>
+          </w:p>
+        </w:tc>
+        <w:tc>
+          <w:tcPr>
+            <w:tcW w:w="23" w:type="dxa"/>
             <w:tcBorders/>
             <w:tcMar>
               <w:top w:w="75" w:type="dxa"/>
@@ -696,18 +829,34 @@
               </w:rPr>
             </w:pPr>
             <w:r>
-              <w:rPr>
-                <w:sz w:val="20"/>
-                <w:szCs w:val="20"/>
-                <w:lang w:val="nl-BE"/>
-              </w:rPr>
-              <w:t>Synthetron, Paleizenstraat 44 1030 Brussel</w:t>
-            </w:r>
-          </w:p>
-        </w:tc>
-        <w:tc>
-          <w:tcPr>
-            <w:tcW w:w="4535" w:type="dxa"/>
+              <w:rPr/>
+            </w:r>
+          </w:p>
+        </w:tc>
+        <w:tc>
+          <w:tcPr>
+            <w:tcW w:w="22" w:type="dxa"/>
+            <w:gridSpan w:val="2"/>
+            <w:tcBorders/>
+          </w:tcPr>
+          <w:p>
+            <w:pPr>
+              <w:pStyle w:val="Normal"/>
+              <w:widowControl w:val="false"/>
+              <w:rPr/>
+            </w:pPr>
+            <w:r>
+              <w:rPr/>
+            </w:r>
+          </w:p>
+        </w:tc>
+      </w:tr>
+      <w:tr>
+        <w:trPr/>
+        <w:tc>
+          <w:tcPr>
+            <w:tcW w:w="2296" w:type="dxa"/>
+            <w:gridSpan w:val="2"/>
             <w:tcBorders/>
             <w:tcMar>
               <w:top w:w="75" w:type="dxa"/>
@@ -732,55 +881,13 @@
                 <w:szCs w:val="20"/>
                 <w:lang w:val="nl-BE"/>
               </w:rPr>
-              <w:t>Helpdesk, programmatie, testen, website manager, boekhouding, payroll officer</w:t>
-            </w:r>
-          </w:p>
-        </w:tc>
-        <w:tc>
-          <w:tcPr>
-            <w:tcW w:w="284" w:type="dxa"/>
-            <w:tcBorders/>
-          </w:tcPr>
-          <w:p>
-            <w:pPr>
-              <w:pStyle w:val="Normal"/>
-              <w:widowControl w:val="false"/>
-              <w:rPr/>
-            </w:pPr>
-            <w:r>
-              <w:rPr/>
-            </w:r>
-          </w:p>
-        </w:tc>
-      </w:tr>
-      <w:tr>
-        <w:trPr/>
-        <w:tc>
-          <w:tcPr>
-            <w:tcW w:w="779" w:type="dxa"/>
-            <w:tcBorders/>
-          </w:tcPr>
-          <w:p>
-            <w:pPr>
-              <w:pStyle w:val="Heading4"/>
-              <w:widowControl w:val="false"/>
-              <w:spacing w:beforeAutospacing="0" w:before="0" w:afterAutospacing="0" w:after="0"/>
-              <w:ind w:hanging="0" w:left="0"/>
-              <w:rPr>
-                <w:color w:val="auto"/>
-              </w:rPr>
-            </w:pPr>
-            <w:r>
-              <w:rPr>
-                <w:color w:val="auto"/>
-              </w:rPr>
-            </w:r>
-          </w:p>
-        </w:tc>
-        <w:tc>
-          <w:tcPr>
-            <w:tcW w:w="9125" w:type="dxa"/>
-            <w:gridSpan w:val="4"/>
+              <w:t>20/03/2023 - 02/01/2024</w:t>
+            </w:r>
+          </w:p>
+        </w:tc>
+        <w:tc>
+          <w:tcPr>
+            <w:tcW w:w="1142" w:type="dxa"/>
             <w:tcBorders/>
             <w:tcMar>
               <w:top w:w="75" w:type="dxa"/>
@@ -791,6 +898,469 @@
           </w:tcPr>
           <w:p>
             <w:pPr>
+              <w:pStyle w:val="Normal"/>
+              <w:widowControl w:val="false"/>
+              <w:rPr>
+                <w:sz w:val="20"/>
+                <w:szCs w:val="20"/>
+                <w:lang w:val="nl-BE"/>
+              </w:rPr>
+            </w:pPr>
+            <w:r>
+              <w:rPr>
+                <w:sz w:val="20"/>
+                <w:szCs w:val="20"/>
+                <w:lang w:val="nl-BE"/>
+              </w:rPr>
+              <w:t xml:space="preserve">Charles.eu </w:t>
+            </w:r>
+          </w:p>
+        </w:tc>
+        <w:tc>
+          <w:tcPr>
+            <w:tcW w:w="1350" w:type="dxa"/>
+            <w:tcBorders/>
+            <w:tcMar>
+              <w:top w:w="75" w:type="dxa"/>
+              <w:left w:w="75" w:type="dxa"/>
+              <w:bottom w:w="30" w:type="dxa"/>
+              <w:right w:w="75" w:type="dxa"/>
+            </w:tcMar>
+          </w:tcPr>
+          <w:p>
+            <w:pPr>
+              <w:pStyle w:val="Normal"/>
+              <w:widowControl w:val="false"/>
+              <w:rPr>
+                <w:sz w:val="20"/>
+                <w:szCs w:val="20"/>
+                <w:lang w:val="nl-BE"/>
+              </w:rPr>
+            </w:pPr>
+            <w:r>
+              <w:rPr/>
+              <w:t>Sint-</w:t>
+            </w:r>
+            <w:r>
+              <w:rPr>
+                <w:sz w:val="20"/>
+                <w:szCs w:val="20"/>
+                <w:lang w:val="nl-BE"/>
+              </w:rPr>
+              <w:t>Niklaas</w:t>
+            </w:r>
+          </w:p>
+        </w:tc>
+        <w:tc>
+          <w:tcPr>
+            <w:tcW w:w="5094" w:type="dxa"/>
+            <w:gridSpan w:val="3"/>
+            <w:tcBorders/>
+            <w:tcMar>
+              <w:top w:w="75" w:type="dxa"/>
+              <w:left w:w="75" w:type="dxa"/>
+              <w:bottom w:w="30" w:type="dxa"/>
+              <w:right w:w="75" w:type="dxa"/>
+            </w:tcMar>
+          </w:tcPr>
+          <w:p>
+            <w:pPr>
+              <w:pStyle w:val="Normal"/>
+              <w:widowControl w:val="false"/>
+              <w:rPr>
+                <w:sz w:val="20"/>
+                <w:szCs w:val="20"/>
+                <w:lang w:val="nl-BE"/>
+              </w:rPr>
+            </w:pPr>
+            <w:r>
+              <w:rPr>
+                <w:sz w:val="20"/>
+                <w:szCs w:val="20"/>
+                <w:lang w:val="nl-BE"/>
+              </w:rPr>
+              <w:t>ERP programmeur informix 4gl, helpdesk</w:t>
+            </w:r>
+          </w:p>
+        </w:tc>
+        <w:tc>
+          <w:tcPr>
+            <w:tcW w:w="22" w:type="dxa"/>
+            <w:gridSpan w:val="2"/>
+            <w:tcBorders/>
+          </w:tcPr>
+          <w:p>
+            <w:pPr>
+              <w:pStyle w:val="Normal"/>
+              <w:widowControl w:val="false"/>
+              <w:rPr/>
+            </w:pPr>
+            <w:r>
+              <w:rPr/>
+            </w:r>
+          </w:p>
+        </w:tc>
+      </w:tr>
+      <w:tr>
+        <w:trPr/>
+        <w:tc>
+          <w:tcPr>
+            <w:tcW w:w="567" w:type="dxa"/>
+            <w:tcBorders/>
+            <w:tcMar>
+              <w:top w:w="75" w:type="dxa"/>
+              <w:left w:w="75" w:type="dxa"/>
+              <w:bottom w:w="30" w:type="dxa"/>
+              <w:right w:w="75" w:type="dxa"/>
+            </w:tcMar>
+          </w:tcPr>
+          <w:p>
+            <w:pPr>
+              <w:pStyle w:val="Normal"/>
+              <w:widowControl w:val="false"/>
+              <w:rPr>
+                <w:sz w:val="20"/>
+                <w:szCs w:val="20"/>
+                <w:lang w:val="nl-BE"/>
+              </w:rPr>
+            </w:pPr>
+            <w:r>
+              <w:rPr>
+                <w:sz w:val="20"/>
+                <w:szCs w:val="20"/>
+                <w:lang w:val="nl-BE"/>
+              </w:rPr>
+            </w:r>
+          </w:p>
+        </w:tc>
+        <w:tc>
+          <w:tcPr>
+            <w:tcW w:w="9292" w:type="dxa"/>
+            <w:gridSpan w:val="5"/>
+            <w:tcBorders/>
+            <w:tcMar>
+              <w:top w:w="75" w:type="dxa"/>
+              <w:left w:w="75" w:type="dxa"/>
+              <w:bottom w:w="30" w:type="dxa"/>
+              <w:right w:w="75" w:type="dxa"/>
+            </w:tcMar>
+          </w:tcPr>
+          <w:p>
+            <w:pPr>
+              <w:pStyle w:val="Heading4"/>
+              <w:widowControl w:val="false"/>
+              <w:spacing w:beforeAutospacing="0" w:before="0" w:afterAutospacing="0" w:after="0"/>
+              <w:ind w:hanging="0" w:left="0"/>
+              <w:rPr/>
+            </w:pPr>
+            <w:r>
+              <w:rPr>
+                <w:color w:val="auto"/>
+              </w:rPr>
+              <w:t>Taakomschrijving:</w:t>
+            </w:r>
+          </w:p>
+          <w:p>
+            <w:pPr>
+              <w:pStyle w:val="4"/>
+              <w:widowControl w:val="false"/>
+              <w:suppressAutoHyphens w:val="true"/>
+              <w:bidi w:val="0"/>
+              <w:spacing w:beforeAutospacing="0" w:before="0" w:afterAutospacing="0" w:after="0"/>
+              <w:ind w:hanging="340" w:left="794" w:right="0"/>
+              <w:jc w:val="left"/>
+              <w:rPr>
+                <w:color w:val="000000"/>
+              </w:rPr>
+            </w:pPr>
+            <w:r>
+              <w:rPr>
+                <w:color w:val="000000"/>
+                <w:lang w:val="en-GB" w:eastAsia="en-US"/>
+              </w:rPr>
+              <w:t>Als ERP programmeur in informix 4gl programmeren en support verlenen voor campus erp pakket :</w:t>
+              <w:br/>
+            </w:r>
+            <w:r>
+              <w:rPr>
+                <w:color w:val="000000"/>
+                <w:lang w:val="en-GB" w:eastAsia="en-US"/>
+              </w:rPr>
+              <w:t xml:space="preserve">analyse en programmatie software voor tankkaarten bij voertuigen </w:t>
+            </w:r>
+          </w:p>
+          <w:p>
+            <w:pPr>
+              <w:pStyle w:val="4"/>
+              <w:widowControl w:val="false"/>
+              <w:bidi w:val="0"/>
+              <w:spacing w:beforeAutospacing="0" w:before="0" w:afterAutospacing="0" w:after="0"/>
+              <w:ind w:hanging="0" w:left="737" w:right="0"/>
+              <w:jc w:val="left"/>
+              <w:rPr>
+                <w:color w:val="000000"/>
+              </w:rPr>
+            </w:pPr>
+            <w:r>
+              <w:rPr/>
+            </w:r>
+          </w:p>
+        </w:tc>
+        <w:tc>
+          <w:tcPr>
+            <w:tcW w:w="23" w:type="dxa"/>
+            <w:tcBorders/>
+            <w:tcMar>
+              <w:top w:w="75" w:type="dxa"/>
+              <w:left w:w="75" w:type="dxa"/>
+              <w:bottom w:w="30" w:type="dxa"/>
+              <w:right w:w="75" w:type="dxa"/>
+            </w:tcMar>
+          </w:tcPr>
+          <w:p>
+            <w:pPr>
+              <w:pStyle w:val="Heading4"/>
+              <w:widowControl w:val="false"/>
+              <w:spacing w:beforeAutospacing="0" w:before="0" w:afterAutospacing="0" w:after="0"/>
+              <w:ind w:hanging="0" w:left="0"/>
+              <w:rPr/>
+            </w:pPr>
+            <w:r>
+              <w:rPr/>
+            </w:r>
+          </w:p>
+        </w:tc>
+        <w:tc>
+          <w:tcPr>
+            <w:tcW w:w="12" w:type="dxa"/>
+            <w:tcBorders/>
+            <w:tcMar>
+              <w:top w:w="75" w:type="dxa"/>
+              <w:left w:w="75" w:type="dxa"/>
+              <w:bottom w:w="30" w:type="dxa"/>
+              <w:right w:w="75" w:type="dxa"/>
+            </w:tcMar>
+          </w:tcPr>
+          <w:p>
+            <w:pPr>
+              <w:pStyle w:val="Normal"/>
+              <w:widowControl w:val="false"/>
+              <w:rPr>
+                <w:sz w:val="20"/>
+                <w:szCs w:val="20"/>
+                <w:lang w:val="nl-BE"/>
+              </w:rPr>
+            </w:pPr>
+            <w:r>
+              <w:rPr>
+                <w:sz w:val="20"/>
+                <w:szCs w:val="20"/>
+                <w:lang w:val="nl-BE"/>
+              </w:rPr>
+            </w:r>
+          </w:p>
+        </w:tc>
+        <w:tc>
+          <w:tcPr>
+            <w:tcW w:w="10" w:type="dxa"/>
+            <w:tcBorders/>
+          </w:tcPr>
+          <w:p>
+            <w:pPr>
+              <w:pStyle w:val="Normal"/>
+              <w:widowControl w:val="false"/>
+              <w:rPr/>
+            </w:pPr>
+            <w:r>
+              <w:rPr/>
+            </w:r>
+          </w:p>
+        </w:tc>
+      </w:tr>
+      <w:tr>
+        <w:trPr/>
+        <w:tc>
+          <w:tcPr>
+            <w:tcW w:w="2296" w:type="dxa"/>
+            <w:gridSpan w:val="2"/>
+            <w:tcBorders/>
+            <w:tcMar>
+              <w:top w:w="75" w:type="dxa"/>
+              <w:left w:w="75" w:type="dxa"/>
+              <w:bottom w:w="30" w:type="dxa"/>
+              <w:right w:w="75" w:type="dxa"/>
+            </w:tcMar>
+          </w:tcPr>
+          <w:p>
+            <w:pPr>
+              <w:pStyle w:val="Normal"/>
+              <w:widowControl w:val="false"/>
+              <w:rPr>
+                <w:sz w:val="20"/>
+                <w:szCs w:val="20"/>
+                <w:lang w:val="nl-BE"/>
+              </w:rPr>
+            </w:pPr>
+            <w:r>
+              <w:rPr>
+                <w:sz w:val="20"/>
+                <w:szCs w:val="20"/>
+                <w:lang w:val="nl-BE"/>
+              </w:rPr>
+              <w:t>12/11/2007 - 19/03/2023</w:t>
+            </w:r>
+          </w:p>
+        </w:tc>
+        <w:tc>
+          <w:tcPr>
+            <w:tcW w:w="1142" w:type="dxa"/>
+            <w:tcBorders/>
+            <w:tcMar>
+              <w:top w:w="75" w:type="dxa"/>
+              <w:left w:w="75" w:type="dxa"/>
+              <w:bottom w:w="30" w:type="dxa"/>
+              <w:right w:w="75" w:type="dxa"/>
+            </w:tcMar>
+          </w:tcPr>
+          <w:p>
+            <w:pPr>
+              <w:pStyle w:val="Normal"/>
+              <w:widowControl w:val="false"/>
+              <w:rPr>
+                <w:sz w:val="20"/>
+                <w:szCs w:val="20"/>
+                <w:lang w:val="nl-BE"/>
+              </w:rPr>
+            </w:pPr>
+            <w:r>
+              <w:rPr>
+                <w:sz w:val="20"/>
+                <w:szCs w:val="20"/>
+                <w:lang w:val="nl-BE"/>
+              </w:rPr>
+              <w:t xml:space="preserve">Synthetron </w:t>
+            </w:r>
+          </w:p>
+        </w:tc>
+        <w:tc>
+          <w:tcPr>
+            <w:tcW w:w="1350" w:type="dxa"/>
+            <w:tcBorders/>
+            <w:tcMar>
+              <w:top w:w="75" w:type="dxa"/>
+              <w:left w:w="75" w:type="dxa"/>
+              <w:bottom w:w="30" w:type="dxa"/>
+              <w:right w:w="75" w:type="dxa"/>
+            </w:tcMar>
+          </w:tcPr>
+          <w:p>
+            <w:pPr>
+              <w:pStyle w:val="Normal"/>
+              <w:widowControl w:val="false"/>
+              <w:rPr>
+                <w:sz w:val="20"/>
+                <w:szCs w:val="20"/>
+                <w:lang w:val="nl-BE"/>
+              </w:rPr>
+            </w:pPr>
+            <w:r>
+              <w:rPr>
+                <w:sz w:val="20"/>
+                <w:szCs w:val="20"/>
+                <w:lang w:val="nl-BE"/>
+              </w:rPr>
+              <w:t>Brussel</w:t>
+            </w:r>
+          </w:p>
+        </w:tc>
+        <w:tc>
+          <w:tcPr>
+            <w:tcW w:w="5094" w:type="dxa"/>
+            <w:gridSpan w:val="3"/>
+            <w:tcBorders/>
+            <w:tcMar>
+              <w:top w:w="75" w:type="dxa"/>
+              <w:left w:w="75" w:type="dxa"/>
+              <w:bottom w:w="30" w:type="dxa"/>
+              <w:right w:w="75" w:type="dxa"/>
+            </w:tcMar>
+          </w:tcPr>
+          <w:p>
+            <w:pPr>
+              <w:pStyle w:val="Normal"/>
+              <w:widowControl w:val="false"/>
+              <w:rPr>
+                <w:sz w:val="20"/>
+                <w:szCs w:val="20"/>
+                <w:lang w:val="nl-BE"/>
+              </w:rPr>
+            </w:pPr>
+            <w:r>
+              <w:rPr>
+                <w:sz w:val="20"/>
+                <w:szCs w:val="20"/>
+                <w:lang w:val="nl-BE"/>
+              </w:rPr>
+              <w:t>Helpdesk, programmatie, testen, website manager, boekhouding, payroll officer</w:t>
+            </w:r>
+          </w:p>
+        </w:tc>
+        <w:tc>
+          <w:tcPr>
+            <w:tcW w:w="22" w:type="dxa"/>
+            <w:gridSpan w:val="2"/>
+            <w:tcBorders/>
+          </w:tcPr>
+          <w:p>
+            <w:pPr>
+              <w:pStyle w:val="Normal"/>
+              <w:widowControl w:val="false"/>
+              <w:rPr/>
+            </w:pPr>
+            <w:r>
+              <w:rPr/>
+            </w:r>
+          </w:p>
+        </w:tc>
+      </w:tr>
+      <w:tr>
+        <w:trPr/>
+        <w:tc>
+          <w:tcPr>
+            <w:tcW w:w="567" w:type="dxa"/>
+            <w:tcBorders/>
+          </w:tcPr>
+          <w:p>
+            <w:pPr>
+              <w:pStyle w:val="Heading4"/>
+              <w:widowControl w:val="false"/>
+              <w:spacing w:beforeAutospacing="0" w:before="0" w:afterAutospacing="0" w:after="0"/>
+              <w:ind w:hanging="0" w:left="0"/>
+              <w:rPr>
+                <w:color w:val="auto"/>
+              </w:rPr>
+            </w:pPr>
+            <w:r>
+              <w:rPr>
+                <w:color w:val="auto"/>
+              </w:rPr>
+            </w:r>
+          </w:p>
+        </w:tc>
+        <w:tc>
+          <w:tcPr>
+            <w:tcW w:w="9315" w:type="dxa"/>
+            <w:gridSpan w:val="6"/>
+            <w:tcBorders/>
+            <w:tcMar>
+              <w:top w:w="75" w:type="dxa"/>
+              <w:left w:w="75" w:type="dxa"/>
+              <w:bottom w:w="30" w:type="dxa"/>
+              <w:right w:w="75" w:type="dxa"/>
+            </w:tcMar>
+          </w:tcPr>
+          <w:p>
+            <w:pPr>
               <w:pStyle w:val="Heading4"/>
               <w:widowControl w:val="false"/>
               <w:spacing w:beforeAutospacing="0" w:before="0" w:afterAutospacing="0" w:after="0"/>
@@ -1043,12 +1613,9 @@
             </w:r>
           </w:p>
         </w:tc>
-      </w:tr>
-      <w:tr>
-        <w:trPr/>
-        <w:tc>
-          <w:tcPr>
-            <w:tcW w:w="2293" w:type="dxa"/>
+        <w:tc>
+          <w:tcPr>
+            <w:tcW w:w="11" w:type="dxa"/>
             <w:gridSpan w:val="2"/>
             <w:tcBorders/>
             <w:tcMar>
@@ -1060,27 +1627,28 @@
           </w:tcPr>
           <w:p>
             <w:pPr>
-              <w:pStyle w:val="Normal"/>
-              <w:widowControl w:val="false"/>
-              <w:rPr>
-                <w:sz w:val="20"/>
-                <w:szCs w:val="20"/>
-                <w:lang w:val="nl-BE"/>
-              </w:rPr>
-            </w:pPr>
-            <w:r>
-              <w:rPr>
-                <w:sz w:val="20"/>
-                <w:szCs w:val="20"/>
-                <w:lang w:val="nl-BE"/>
-              </w:rPr>
-              <w:t>22/03/2004 - 31/03/2007</w:t>
-            </w:r>
-          </w:p>
-        </w:tc>
-        <w:tc>
-          <w:tcPr>
-            <w:tcW w:w="2792" w:type="dxa"/>
+              <w:pStyle w:val="Heading4"/>
+              <w:widowControl w:val="false"/>
+              <w:spacing w:beforeAutospacing="0" w:before="0" w:afterAutospacing="0" w:after="0"/>
+              <w:ind w:hanging="0" w:left="0"/>
+              <w:rPr>
+                <w:color w:val="auto"/>
+              </w:rPr>
+            </w:pPr>
+            <w:r>
+              <w:rPr>
+                <w:color w:val="auto"/>
+              </w:rPr>
+            </w:r>
+          </w:p>
+        </w:tc>
+      </w:tr>
+      <w:tr>
+        <w:trPr/>
+        <w:tc>
+          <w:tcPr>
+            <w:tcW w:w="2296" w:type="dxa"/>
+            <w:gridSpan w:val="2"/>
             <w:tcBorders/>
             <w:tcMar>
               <w:top w:w="75" w:type="dxa"/>
@@ -1105,13 +1673,14 @@
                 <w:szCs w:val="20"/>
                 <w:lang w:val="nl-BE"/>
               </w:rPr>
-              <w:t>KMSKA, Argenta, Foncia, Kliniek ST Blasius</w:t>
-            </w:r>
-          </w:p>
-        </w:tc>
-        <w:tc>
-          <w:tcPr>
-            <w:tcW w:w="4535" w:type="dxa"/>
+              <w:t>22/03/2004 - 31/03/2007</w:t>
+            </w:r>
+          </w:p>
+        </w:tc>
+        <w:tc>
+          <w:tcPr>
+            <w:tcW w:w="2492" w:type="dxa"/>
+            <w:gridSpan w:val="2"/>
             <w:tcBorders/>
             <w:tcMar>
               <w:top w:w="75" w:type="dxa"/>
@@ -1136,33 +1705,14 @@
                 <w:szCs w:val="20"/>
                 <w:lang w:val="nl-BE"/>
               </w:rPr>
-              <w:t>programmeur-analist progress, j2ee</w:t>
-            </w:r>
-          </w:p>
-        </w:tc>
-        <w:tc>
-          <w:tcPr>
-            <w:tcW w:w="284" w:type="dxa"/>
-            <w:tcBorders/>
-          </w:tcPr>
-          <w:p>
-            <w:pPr>
-              <w:pStyle w:val="Normal"/>
-              <w:widowControl w:val="false"/>
-              <w:rPr/>
-            </w:pPr>
-            <w:r>
-              <w:rPr/>
-            </w:r>
-          </w:p>
-        </w:tc>
-      </w:tr>
-      <w:tr>
-        <w:trPr/>
-        <w:tc>
-          <w:tcPr>
-            <w:tcW w:w="2293" w:type="dxa"/>
-            <w:gridSpan w:val="2"/>
+              <w:t>KMSKA, Argenta, Foncia, Kliniek ST Blasius</w:t>
+            </w:r>
+          </w:p>
+        </w:tc>
+        <w:tc>
+          <w:tcPr>
+            <w:tcW w:w="5094" w:type="dxa"/>
+            <w:gridSpan w:val="3"/>
             <w:tcBorders/>
             <w:tcMar>
               <w:top w:w="75" w:type="dxa"/>
@@ -1182,37 +1732,39 @@
               </w:rPr>
             </w:pPr>
             <w:r>
-              <w:fldChar w:fldCharType="begin"/>
-            </w:r>
-            <w:r>
-              <w:rPr>
-                <w:sz w:val="20"/>
-              </w:rPr>
-              <w:instrText xml:space="preserve"> HYPERLINK "http://users.pandora.be/patriek.zoetaert/cv/cv.html" \l "firma9"</w:instrText>
-            </w:r>
-            <w:r>
-              <w:rPr>
-                <w:sz w:val="20"/>
-              </w:rPr>
-              <w:fldChar w:fldCharType="separate"/>
-            </w:r>
-            <w:r>
-              <w:rPr>
-                <w:sz w:val="20"/>
-              </w:rPr>
-              <w:t>04/01/1999 - 14/02/2003</w:t>
-            </w:r>
-            <w:r>
-              <w:rPr>
-                <w:sz w:val="20"/>
-              </w:rPr>
-              <w:fldChar w:fldCharType="end"/>
-            </w:r>
-          </w:p>
-        </w:tc>
-        <w:tc>
-          <w:tcPr>
-            <w:tcW w:w="2792" w:type="dxa"/>
+              <w:rPr>
+                <w:sz w:val="20"/>
+                <w:szCs w:val="20"/>
+                <w:lang w:val="nl-BE"/>
+              </w:rPr>
+              <w:t>programmeur-analist progress, j2ee</w:t>
+            </w:r>
+          </w:p>
+        </w:tc>
+        <w:tc>
+          <w:tcPr>
+            <w:tcW w:w="22" w:type="dxa"/>
+            <w:gridSpan w:val="2"/>
+            <w:tcBorders/>
+          </w:tcPr>
+          <w:p>
+            <w:pPr>
+              <w:pStyle w:val="Normal"/>
+              <w:widowControl w:val="false"/>
+              <w:rPr/>
+            </w:pPr>
+            <w:r>
+              <w:rPr/>
+            </w:r>
+          </w:p>
+        </w:tc>
+      </w:tr>
+      <w:tr>
+        <w:trPr/>
+        <w:tc>
+          <w:tcPr>
+            <w:tcW w:w="2296" w:type="dxa"/>
+            <w:gridSpan w:val="2"/>
             <w:tcBorders/>
             <w:tcMar>
               <w:top w:w="75" w:type="dxa"/>
@@ -1232,20 +1784,42 @@
               </w:rPr>
             </w:pPr>
             <w:r>
-              <w:rPr>
-                <w:sz w:val="20"/>
-                <w:szCs w:val="20"/>
-                <w:lang w:val="nl-BE"/>
-              </w:rPr>
-              <w:t xml:space="preserve">Xpower </w:t>
-              <w:br/>
-              <w:t>Beervelde dorp 3, 9080 Beervelde</w:t>
-            </w:r>
-          </w:p>
-        </w:tc>
-        <w:tc>
-          <w:tcPr>
-            <w:tcW w:w="4535" w:type="dxa"/>
+              <w:fldChar w:fldCharType="begin"/>
+            </w:r>
+            <w:r>
+              <w:rPr>
+                <w:rStyle w:val="ListLabel39"/>
+                <w:sz w:val="20"/>
+              </w:rPr>
+              <w:instrText xml:space="preserve"> HYPERLINK "http://users.pandora.be/patriek.zoetaert/cv/cv.html" \l "firma9"</w:instrText>
+            </w:r>
+            <w:r>
+              <w:rPr>
+                <w:rStyle w:val="ListLabel39"/>
+                <w:sz w:val="20"/>
+              </w:rPr>
+              <w:fldChar w:fldCharType="separate"/>
+            </w:r>
+            <w:r>
+              <w:rPr>
+                <w:rStyle w:val="ListLabel39"/>
+                <w:sz w:val="20"/>
+              </w:rPr>
+              <w:t>04/01/1999 - 14/02/2003</w:t>
+            </w:r>
+            <w:r>
+              <w:rPr>
+                <w:rStyle w:val="ListLabel39"/>
+                <w:sz w:val="20"/>
+              </w:rPr>
+              <w:fldChar w:fldCharType="end"/>
+            </w:r>
+          </w:p>
+        </w:tc>
+        <w:tc>
+          <w:tcPr>
+            <w:tcW w:w="2492" w:type="dxa"/>
+            <w:gridSpan w:val="2"/>
             <w:tcBorders/>
             <w:tcMar>
               <w:top w:w="75" w:type="dxa"/>
@@ -1270,33 +1844,16 @@
                 <w:szCs w:val="20"/>
                 <w:lang w:val="nl-BE"/>
               </w:rPr>
-              <w:t>programmeur-analist progress</w:t>
-            </w:r>
-          </w:p>
-        </w:tc>
-        <w:tc>
-          <w:tcPr>
-            <w:tcW w:w="284" w:type="dxa"/>
-            <w:tcBorders/>
-          </w:tcPr>
-          <w:p>
-            <w:pPr>
-              <w:pStyle w:val="Normal"/>
-              <w:widowControl w:val="false"/>
-              <w:rPr/>
-            </w:pPr>
-            <w:r>
-              <w:rPr/>
-            </w:r>
-          </w:p>
-        </w:tc>
-      </w:tr>
-      <w:tr>
-        <w:trPr/>
-        <w:tc>
-          <w:tcPr>
-            <w:tcW w:w="2293" w:type="dxa"/>
-            <w:gridSpan w:val="2"/>
+              <w:t xml:space="preserve">Xpower </w:t>
+              <w:br/>
+              <w:t>Beervelde dorp 3, 9080 Beervelde</w:t>
+            </w:r>
+          </w:p>
+        </w:tc>
+        <w:tc>
+          <w:tcPr>
+            <w:tcW w:w="5094" w:type="dxa"/>
+            <w:gridSpan w:val="3"/>
             <w:tcBorders/>
             <w:tcMar>
               <w:top w:w="75" w:type="dxa"/>
@@ -1309,19 +1866,46 @@
             <w:pPr>
               <w:pStyle w:val="Normal"/>
               <w:widowControl w:val="false"/>
+              <w:rPr>
+                <w:sz w:val="20"/>
+                <w:szCs w:val="20"/>
+                <w:lang w:val="nl-BE"/>
+              </w:rPr>
+            </w:pPr>
+            <w:r>
+              <w:rPr>
+                <w:sz w:val="20"/>
+                <w:szCs w:val="20"/>
+                <w:lang w:val="nl-BE"/>
+              </w:rPr>
+              <w:t>programmeur-analist progress</w:t>
+            </w:r>
+          </w:p>
+        </w:tc>
+        <w:tc>
+          <w:tcPr>
+            <w:tcW w:w="22" w:type="dxa"/>
+            <w:gridSpan w:val="2"/>
+            <w:tcBorders/>
+          </w:tcPr>
+          <w:p>
+            <w:pPr>
+              <w:pStyle w:val="Normal"/>
+              <w:widowControl w:val="false"/>
               <w:rPr/>
             </w:pPr>
             <w:r>
-              <w:rPr>
-                <w:sz w:val="20"/>
-              </w:rPr>
-              <w:t>01/02/1993 – 26/07/1998</w:t>
-            </w:r>
-          </w:p>
-        </w:tc>
-        <w:tc>
-          <w:tcPr>
-            <w:tcW w:w="2792" w:type="dxa"/>
+              <w:rPr/>
+            </w:r>
+          </w:p>
+        </w:tc>
+      </w:tr>
+      <w:tr>
+        <w:trPr/>
+        <w:tc>
+          <w:tcPr>
+            <w:tcW w:w="2296" w:type="dxa"/>
+            <w:gridSpan w:val="2"/>
             <w:tcBorders/>
             <w:tcMar>
               <w:top w:w="75" w:type="dxa"/>
@@ -1334,25 +1918,20 @@
             <w:pPr>
               <w:pStyle w:val="Normal"/>
               <w:widowControl w:val="false"/>
-              <w:rPr>
-                <w:sz w:val="20"/>
-                <w:szCs w:val="20"/>
-                <w:lang w:val="nl-BE"/>
-              </w:rPr>
-            </w:pPr>
-            <w:r>
-              <w:rPr>
-                <w:sz w:val="20"/>
-                <w:szCs w:val="20"/>
-                <w:lang w:val="nl-BE"/>
-              </w:rPr>
-              <w:t>Politie Aalst, Eurotronics, OCMW ST-Niklaas, Superclub CM, IPO-UFSIA en andere</w:t>
-            </w:r>
-          </w:p>
-        </w:tc>
-        <w:tc>
-          <w:tcPr>
-            <w:tcW w:w="4535" w:type="dxa"/>
+              <w:rPr/>
+            </w:pPr>
+            <w:r>
+              <w:rPr>
+                <w:sz w:val="20"/>
+              </w:rPr>
+              <w:t>01/02/1993 – 26/07/1998</w:t>
+            </w:r>
+          </w:p>
+        </w:tc>
+        <w:tc>
+          <w:tcPr>
+            <w:tcW w:w="2492" w:type="dxa"/>
+            <w:gridSpan w:val="2"/>
             <w:tcBorders/>
             <w:tcMar>
               <w:top w:w="75" w:type="dxa"/>
@@ -1377,13 +1956,46 @@
                 <w:szCs w:val="20"/>
                 <w:lang w:val="nl-BE"/>
               </w:rPr>
+              <w:t>Politie Aalst, Eurotronics, OCMW ST-Niklaas, Superclub CM, IPO-UFSIA en andere</w:t>
+            </w:r>
+          </w:p>
+        </w:tc>
+        <w:tc>
+          <w:tcPr>
+            <w:tcW w:w="5094" w:type="dxa"/>
+            <w:gridSpan w:val="3"/>
+            <w:tcBorders/>
+            <w:tcMar>
+              <w:top w:w="75" w:type="dxa"/>
+              <w:left w:w="75" w:type="dxa"/>
+              <w:bottom w:w="30" w:type="dxa"/>
+              <w:right w:w="75" w:type="dxa"/>
+            </w:tcMar>
+          </w:tcPr>
+          <w:p>
+            <w:pPr>
+              <w:pStyle w:val="Normal"/>
+              <w:widowControl w:val="false"/>
+              <w:rPr>
+                <w:sz w:val="20"/>
+                <w:szCs w:val="20"/>
+                <w:lang w:val="nl-BE"/>
+              </w:rPr>
+            </w:pPr>
+            <w:r>
+              <w:rPr>
+                <w:sz w:val="20"/>
+                <w:szCs w:val="20"/>
+                <w:lang w:val="nl-BE"/>
+              </w:rPr>
               <w:t>analist-programmeur, netwerkbeheerder, support engineer</w:t>
             </w:r>
           </w:p>
         </w:tc>
         <w:tc>
           <w:tcPr>
-            <w:tcW w:w="284" w:type="dxa"/>
+            <w:tcW w:w="22" w:type="dxa"/>
+            <w:gridSpan w:val="2"/>
             <w:tcBorders/>
           </w:tcPr>
           <w:p>
@@ -1409,7 +2021,10 @@
         </w:rPr>
       </w:pPr>
       <w:r>
-        <w:rPr/>
+        <w:rPr>
+          <w:color w:val="auto"/>
+          <w:lang w:val="nl-BE"/>
+        </w:rPr>
       </w:r>
       <w:r>
         <w:br w:type="page"/>
@@ -1418,7 +2033,7 @@
     <w:p>
       <w:pPr>
         <w:pStyle w:val="Heading2"/>
-        <w:spacing w:before="280" w:after="280"/>
+        <w:spacing w:before="0" w:after="280"/>
         <w:rPr>
           <w:color w:val="auto"/>
           <w:lang w:val="nl-BE"/>
@@ -1627,21 +2242,7 @@
           <w:szCs w:val="20"/>
           <w:lang w:val="nl-BE"/>
         </w:rPr>
-        <w:t>BME Gent</w:t>
-      </w:r>
-      <w:r>
-        <w:rPr>
-          <w:lang w:val="nl-BE"/>
-        </w:rPr>
-        <w:t xml:space="preserve">, </w:t>
-      </w:r>
-      <w:r>
-        <w:rPr>
-          <w:sz w:val="20"/>
-          <w:szCs w:val="20"/>
-          <w:lang w:val="nl-BE"/>
-        </w:rPr>
-        <w:t xml:space="preserve"> </w:t>
+        <w:t>BME Gent :</w:t>
       </w:r>
       <w:r>
         <w:rPr>
@@ -1649,7 +2250,7 @@
           <w:bCs/>
           <w:lang w:val="nl-BE"/>
         </w:rPr>
-        <w:t xml:space="preserve"> DIPLOMA   :</w:t>
+        <w:t xml:space="preserve"> </w:t>
       </w:r>
       <w:r>
         <w:rPr>
@@ -1659,56 +2260,17 @@
           <w:lang w:val="nl-BE"/>
         </w:rPr>
         <w:t xml:space="preserve"> </w:t>
-        <w:br/>
-        <w:t xml:space="preserve">  </w:t>
         <w:tab/>
       </w:r>
       <w:r>
         <w:rPr>
           <w:b/>
           <w:bCs/>
-          <w:sz w:val="28"/>
-          <w:szCs w:val="20"/>
+          <w:sz w:val="24"/>
+          <w:szCs w:val="24"/>
           <w:lang w:val="nl-BE"/>
         </w:rPr>
         <w:t>A1 Graduaat Toegepaste Informatica optie systeemanalyse</w:t>
-      </w:r>
-    </w:p>
-    <w:p>
-      <w:pPr>
-        <w:pStyle w:val="Normal"/>
-        <w:numPr>
-          <w:ilvl w:val="0"/>
-          <w:numId w:val="1"/>
-        </w:numPr>
-        <w:ind w:hanging="357" w:left="1417"/>
-        <w:rPr>
-          <w:sz w:val="20"/>
-          <w:szCs w:val="20"/>
-          <w:lang w:val="nl-BE"/>
-        </w:rPr>
-      </w:pPr>
-      <w:r>
-        <w:rPr>
-          <w:sz w:val="20"/>
-          <w:szCs w:val="20"/>
-          <w:lang w:val="nl-BE"/>
-        </w:rPr>
-        <w:t>1989-1990 : BME (Bouw, Mechanica, Electriciteit) Gent</w:t>
-      </w:r>
-      <w:r>
-        <w:rPr>
-          <w:lang w:val="nl-BE"/>
-        </w:rPr>
-        <w:t xml:space="preserve">, </w:t>
-      </w:r>
-      <w:r>
-        <w:rPr>
-          <w:sz w:val="20"/>
-          <w:szCs w:val="20"/>
-          <w:lang w:val="nl-BE"/>
-        </w:rPr>
-        <w:t xml:space="preserve"> Industrieel Ingenieur Elektronica, </w:t>
       </w:r>
     </w:p>
     <w:p>
@@ -1762,9 +2324,9 @@
     </w:p>
     <w:tbl>
       <w:tblPr>
-        <w:tblW w:w="5781" w:type="dxa"/>
+        <w:tblW w:w="5977" w:type="dxa"/>
         <w:jc w:val="left"/>
-        <w:tblInd w:w="567" w:type="dxa"/>
+        <w:tblInd w:w="1144" w:type="dxa"/>
         <w:tblLayout w:type="fixed"/>
         <w:tblCellMar>
           <w:top w:w="15" w:type="dxa"/>
@@ -1775,23 +2337,28 @@
         <w:tblLook w:firstRow="0" w:noVBand="0" w:lastRow="0" w:firstColumn="0" w:lastColumn="0" w:noHBand="0" w:val="0000"/>
       </w:tblPr>
       <w:tblGrid>
-        <w:gridCol w:w="1119"/>
-        <w:gridCol w:w="1154"/>
-        <w:gridCol w:w="1073"/>
-        <w:gridCol w:w="1245"/>
-        <w:gridCol w:w="1190"/>
+        <w:gridCol w:w="1269"/>
+        <w:gridCol w:w="1131"/>
+        <w:gridCol w:w="1085"/>
+        <w:gridCol w:w="1130"/>
+        <w:gridCol w:w="1362"/>
       </w:tblGrid>
       <w:tr>
         <w:trPr/>
         <w:tc>
           <w:tcPr>
-            <w:tcW w:w="1119" w:type="dxa"/>
-            <w:tcBorders/>
-          </w:tcPr>
-          <w:p>
-            <w:pPr>
-              <w:pStyle w:val="Normal"/>
-              <w:widowControl w:val="false"/>
+            <w:tcW w:w="1269" w:type="dxa"/>
+            <w:tcBorders/>
+          </w:tcPr>
+          <w:p>
+            <w:pPr>
+              <w:pStyle w:val="Normal"/>
+              <w:widowControl w:val="false"/>
+              <w:suppressAutoHyphens w:val="true"/>
+              <w:bidi w:val="0"/>
+              <w:spacing w:before="0" w:after="0"/>
+              <w:ind w:hanging="0" w:left="510" w:right="0"/>
+              <w:jc w:val="left"/>
               <w:rPr>
                 <w:rFonts w:ascii="Arial" w:hAnsi="Arial" w:cs="Arial"/>
                 <w:b/>
@@ -1815,7 +2382,7 @@
         </w:tc>
         <w:tc>
           <w:tcPr>
-            <w:tcW w:w="1154" w:type="dxa"/>
+            <w:tcW w:w="1131" w:type="dxa"/>
             <w:tcBorders/>
           </w:tcPr>
           <w:p>
@@ -1846,7 +2413,7 @@
         </w:tc>
         <w:tc>
           <w:tcPr>
-            <w:tcW w:w="1073" w:type="dxa"/>
+            <w:tcW w:w="1085" w:type="dxa"/>
             <w:tcBorders/>
           </w:tcPr>
           <w:p>
@@ -1877,7 +2444,7 @@
         </w:tc>
         <w:tc>
           <w:tcPr>
-            <w:tcW w:w="1245" w:type="dxa"/>
+            <w:tcW w:w="1130" w:type="dxa"/>
             <w:tcBorders/>
           </w:tcPr>
           <w:p>
@@ -1908,7 +2475,7 @@
         </w:tc>
         <w:tc>
           <w:tcPr>
-            <w:tcW w:w="1190" w:type="dxa"/>
+            <w:tcW w:w="1362" w:type="dxa"/>
             <w:tcBorders/>
           </w:tcPr>
           <w:p>
@@ -1942,7 +2509,7 @@
         <w:trPr/>
         <w:tc>
           <w:tcPr>
-            <w:tcW w:w="1119" w:type="dxa"/>
+            <w:tcW w:w="1269" w:type="dxa"/>
             <w:tcBorders/>
           </w:tcPr>
           <w:p>
@@ -1959,7 +2526,7 @@
         </w:tc>
         <w:tc>
           <w:tcPr>
-            <w:tcW w:w="1154" w:type="dxa"/>
+            <w:tcW w:w="1131" w:type="dxa"/>
             <w:tcBorders/>
             <w:tcMar>
               <w:top w:w="75" w:type="dxa"/>
@@ -1990,7 +2557,7 @@
         </w:tc>
         <w:tc>
           <w:tcPr>
-            <w:tcW w:w="1073" w:type="dxa"/>
+            <w:tcW w:w="1085" w:type="dxa"/>
             <w:tcBorders/>
             <w:tcMar>
               <w:top w:w="75" w:type="dxa"/>
@@ -2021,7 +2588,7 @@
         </w:tc>
         <w:tc>
           <w:tcPr>
-            <w:tcW w:w="1245" w:type="dxa"/>
+            <w:tcW w:w="1130" w:type="dxa"/>
             <w:tcBorders/>
             <w:tcMar>
               <w:top w:w="75" w:type="dxa"/>
@@ -2052,7 +2619,7 @@
         </w:tc>
         <w:tc>
           <w:tcPr>
-            <w:tcW w:w="1190" w:type="dxa"/>
+            <w:tcW w:w="1362" w:type="dxa"/>
             <w:tcBorders/>
             <w:tcMar>
               <w:top w:w="75" w:type="dxa"/>
@@ -2086,7 +2653,7 @@
         <w:trPr/>
         <w:tc>
           <w:tcPr>
-            <w:tcW w:w="1119" w:type="dxa"/>
+            <w:tcW w:w="1269" w:type="dxa"/>
             <w:tcBorders/>
           </w:tcPr>
           <w:p>
@@ -2117,7 +2684,7 @@
         </w:tc>
         <w:tc>
           <w:tcPr>
-            <w:tcW w:w="1154" w:type="dxa"/>
+            <w:tcW w:w="1131" w:type="dxa"/>
             <w:tcBorders/>
             <w:tcMar>
               <w:top w:w="75" w:type="dxa"/>
@@ -2148,7 +2715,7 @@
         </w:tc>
         <w:tc>
           <w:tcPr>
-            <w:tcW w:w="1073" w:type="dxa"/>
+            <w:tcW w:w="1085" w:type="dxa"/>
             <w:tcBorders/>
             <w:tcMar>
               <w:top w:w="75" w:type="dxa"/>
@@ -2179,7 +2746,7 @@
         </w:tc>
         <w:tc>
           <w:tcPr>
-            <w:tcW w:w="1245" w:type="dxa"/>
+            <w:tcW w:w="1130" w:type="dxa"/>
             <w:tcBorders/>
             <w:tcMar>
               <w:top w:w="75" w:type="dxa"/>
@@ -2210,7 +2777,7 @@
         </w:tc>
         <w:tc>
           <w:tcPr>
-            <w:tcW w:w="1190" w:type="dxa"/>
+            <w:tcW w:w="1362" w:type="dxa"/>
             <w:tcBorders/>
             <w:tcMar>
               <w:top w:w="75" w:type="dxa"/>
@@ -2244,7 +2811,7 @@
         <w:trPr/>
         <w:tc>
           <w:tcPr>
-            <w:tcW w:w="1119" w:type="dxa"/>
+            <w:tcW w:w="1269" w:type="dxa"/>
             <w:tcBorders/>
           </w:tcPr>
           <w:p>
@@ -2275,7 +2842,7 @@
         </w:tc>
         <w:tc>
           <w:tcPr>
-            <w:tcW w:w="1154" w:type="dxa"/>
+            <w:tcW w:w="1131" w:type="dxa"/>
             <w:tcBorders/>
             <w:tcMar>
               <w:top w:w="75" w:type="dxa"/>
@@ -2306,7 +2873,7 @@
         </w:tc>
         <w:tc>
           <w:tcPr>
-            <w:tcW w:w="1073" w:type="dxa"/>
+            <w:tcW w:w="1085" w:type="dxa"/>
             <w:tcBorders/>
             <w:tcMar>
               <w:top w:w="75" w:type="dxa"/>
@@ -2337,7 +2904,7 @@
         </w:tc>
         <w:tc>
           <w:tcPr>
-            <w:tcW w:w="1245" w:type="dxa"/>
+            <w:tcW w:w="1130" w:type="dxa"/>
             <w:tcBorders/>
             <w:tcMar>
               <w:top w:w="75" w:type="dxa"/>
@@ -2368,7 +2935,7 @@
         </w:tc>
         <w:tc>
           <w:tcPr>
-            <w:tcW w:w="1190" w:type="dxa"/>
+            <w:tcW w:w="1362" w:type="dxa"/>
             <w:tcBorders/>
             <w:tcMar>
               <w:top w:w="75" w:type="dxa"/>
@@ -2402,7 +2969,7 @@
         <w:trPr/>
         <w:tc>
           <w:tcPr>
-            <w:tcW w:w="1119" w:type="dxa"/>
+            <w:tcW w:w="1269" w:type="dxa"/>
             <w:tcBorders/>
           </w:tcPr>
           <w:p>
@@ -2433,7 +3000,7 @@
         </w:tc>
         <w:tc>
           <w:tcPr>
-            <w:tcW w:w="1154" w:type="dxa"/>
+            <w:tcW w:w="1131" w:type="dxa"/>
             <w:tcBorders/>
             <w:tcMar>
               <w:top w:w="75" w:type="dxa"/>
@@ -2464,7 +3031,7 @@
         </w:tc>
         <w:tc>
           <w:tcPr>
-            <w:tcW w:w="1073" w:type="dxa"/>
+            <w:tcW w:w="1085" w:type="dxa"/>
             <w:tcBorders/>
             <w:tcMar>
               <w:top w:w="75" w:type="dxa"/>
@@ -2495,7 +3062,7 @@
         </w:tc>
         <w:tc>
           <w:tcPr>
-            <w:tcW w:w="1245" w:type="dxa"/>
+            <w:tcW w:w="1130" w:type="dxa"/>
             <w:tcBorders/>
             <w:tcMar>
               <w:top w:w="75" w:type="dxa"/>
@@ -2526,7 +3093,7 @@
         </w:tc>
         <w:tc>
           <w:tcPr>
-            <w:tcW w:w="1190" w:type="dxa"/>
+            <w:tcW w:w="1362" w:type="dxa"/>
             <w:tcBorders/>
             <w:tcMar>
               <w:top w:w="75" w:type="dxa"/>
@@ -3363,44 +3930,7 @@
         </w:rPr>
       </w:pPr>
       <w:r>
-        <w:rPr>
-          <w:color w:val="auto"/>
-          <w:lang w:val="en-US"/>
-        </w:rPr>
-      </w:r>
-    </w:p>
-    <w:p>
-      <w:pPr>
-        <w:pStyle w:val="Heading2"/>
-        <w:spacing w:beforeAutospacing="0" w:before="0" w:afterAutospacing="0" w:after="0"/>
-        <w:rPr>
-          <w:color w:val="auto"/>
-          <w:lang w:val="nl-BE"/>
-        </w:rPr>
-      </w:pPr>
-      <w:r>
-        <w:rPr>
-          <w:color w:val="auto"/>
-          <w:lang w:val="nl-BE"/>
-        </w:rPr>
-        <w:t>Hobbies</w:t>
-      </w:r>
-    </w:p>
-    <w:p>
-      <w:pPr>
-        <w:pStyle w:val="2"/>
-        <w:spacing w:beforeAutospacing="0" w:before="0" w:afterAutospacing="0" w:after="0"/>
-        <w:rPr>
-          <w:color w:val="auto"/>
-          <w:lang w:val="nl-BE"/>
-        </w:rPr>
-      </w:pPr>
-      <w:r>
-        <w:rPr>
-          <w:color w:val="auto"/>
-          <w:lang w:val="nl-BE"/>
-        </w:rPr>
-        <w:t>websites bouwen en onderhouden, fietsen, digitale fotografie</w:t>
+        <w:rPr/>
       </w:r>
     </w:p>
     <w:sectPr>
@@ -4565,7 +5095,7 @@
     <w:qFormat/>
     <w:rPr/>
   </w:style>
-  <w:style w:type="character" w:styleId="Tabel" w:customStyle="1">
+  <w:style w:type="character" w:styleId="tabel" w:customStyle="1">
     <w:name w:val="tabel"/>
     <w:basedOn w:val="DefaultParagraphFont"/>
     <w:qFormat/>
@@ -4576,10 +5106,11 @@
       <w:shd w:fill="FFFF00" w:val="clear"/>
     </w:rPr>
   </w:style>
-  <w:style w:type="character" w:styleId="Hyperlink">
-    <w:name w:val="Hyperlink"/>
+  <w:style w:type="character" w:styleId="InternetLink">
+    <w:name w:val="Internet Link"/>
     <w:basedOn w:val="DefaultParagraphFont"/>
     <w:semiHidden/>
+    <w:qFormat/>
     <w:rPr>
       <w:color w:val="0000FF"/>
       <w:u w:val="single"/>
@@ -4609,8 +5140,15 @@
       <w:vertAlign w:val="superscript"/>
     </w:rPr>
   </w:style>
-  <w:style w:type="character" w:styleId="Pagenumber">
-    <w:name w:val="page number"/>
+  <w:style w:type="character" w:styleId="FootnoteCharacters">
+    <w:name w:val="Footnote Characters"/>
+    <w:qFormat/>
+    <w:rPr>
+      <w:vertAlign w:val="superscript"/>
+    </w:rPr>
+  </w:style>
+  <w:style w:type="character" w:styleId="PageNumber">
+    <w:name w:val="Page Number"/>
     <w:basedOn w:val="DefaultParagraphFont"/>
     <w:semiHidden/>
     <w:qFormat/>
@@ -4655,6 +5193,31 @@
       <w:color w:val="0000FF"/>
       <w:u w:val="single"/>
       <w:lang w:val="en-GB" w:eastAsia="en-US"/>
+    </w:rPr>
+  </w:style>
+  <w:style w:type="character" w:styleId="Hyperlink">
+    <w:name w:val="Hyperlink"/>
+    <w:rPr>
+      <w:color w:val="000080"/>
+      <w:u w:val="single"/>
+    </w:rPr>
+  </w:style>
+  <w:style w:type="character" w:styleId="FootnoteCharacters1">
+    <w:name w:val="Footnote Characters1"/>
+    <w:qFormat/>
+    <w:rPr>
+      <w:vertAlign w:val="superscript"/>
+    </w:rPr>
+  </w:style>
+  <w:style w:type="character" w:styleId="InternetLink1">
+    <w:name w:val="Internet Link1"/>
+    <w:qFormat/>
+    <w:rPr>
+      <w:rFonts w:ascii="Times New Roman" w:hAnsi="Times New Roman" w:eastAsia="Times New Roman" w:cs="Times New Roman"/>
+      <w:color w:val="0000FF"/>
+      <w:sz w:val="24"/>
+      <w:szCs w:val="24"/>
+      <w:u w:val="single"/>
     </w:rPr>
   </w:style>
   <w:style w:type="paragraph" w:styleId="Kop">
@@ -4829,6 +5392,13 @@
     <w:pPr/>
     <w:rPr/>
   </w:style>
+  <w:style w:type="paragraph" w:styleId="Koptekstenvoettekst">
+    <w:name w:val="Koptekst en voettekst"/>
+    <w:basedOn w:val="Normal"/>
+    <w:qFormat/>
+    <w:pPr/>
+    <w:rPr/>
+  </w:style>
   <w:style w:type="paragraph" w:styleId="Header">
     <w:name w:val="Header"/>
     <w:basedOn w:val="Normal"/>
@@ -4894,8 +5464,8 @@
       <w:bCs/>
     </w:rPr>
   </w:style>
-  <w:style w:type="numbering" w:styleId="NoList" w:default="1">
-    <w:name w:val="No List"/>
+  <w:style w:type="numbering" w:styleId="Geenlijst" w:default="1">
+    <w:name w:val="Geen lijst"/>
     <w:uiPriority w:val="99"/>
     <w:semiHidden/>
     <w:unhideWhenUsed/>
